--- a/docs/biahprofilesimplifie.docx
+++ b/docs/biahprofilesimplifie.docx
@@ -1,6 +1,6 @@
 
 <file path=word/document.xml><?xml version="1.0" encoding="utf-8"?>
-<w:document xmlns:wpc="http://schemas.microsoft.com/office/word/2010/wordprocessingCanvas" xmlns:cx="http://schemas.microsoft.com/office/drawing/2014/chartex" xmlns:cx1="http://schemas.microsoft.com/office/drawing/2015/9/8/chartex" xmlns:cx2="http://schemas.microsoft.com/office/drawing/2015/10/21/chartex" xmlns:cx3="http://schemas.microsoft.com/office/drawing/2016/5/9/chartex" xmlns:cx4="http://schemas.microsoft.com/office/drawing/2016/5/10/chartex" xmlns:cx5="http://schemas.microsoft.com/office/drawing/2016/5/11/chartex" xmlns:cx6="http://schemas.microsoft.com/office/drawing/2016/5/12/chartex" xmlns:cx7="http://schemas.microsoft.com/office/drawing/2016/5/13/chartex" xmlns:cx8="http://schemas.microsoft.com/office/drawing/2016/5/14/chartex" xmlns:mc="http://schemas.openxmlformats.org/markup-compatibility/2006" xmlns:aink="http://schemas.microsoft.com/office/drawing/2016/ink" xmlns:am3d="http://schemas.microsoft.com/office/drawing/2017/model3d" xmlns:o="urn:schemas-microsoft-com:office:office" xmlns:r="http://schemas.openxmlformats.org/officeDocument/2006/relationships" xmlns:m="http://schemas.openxmlformats.org/officeDocument/2006/math" xmlns:v="urn:schemas-microsoft-com:vml" xmlns:wp14="http://schemas.microsoft.com/office/word/2010/wordprocessingDrawing" xmlns:wp="http://schemas.openxmlformats.org/drawingml/2006/wordprocessingDrawing" xmlns:w10="urn:schemas-microsoft-com:office:word" xmlns:w="http://schemas.openxmlformats.org/wordprocessingml/2006/main" xmlns:w14="http://schemas.microsoft.com/office/word/2010/wordml" xmlns:w15="http://schemas.microsoft.com/office/word/2012/wordml" xmlns:w16cid="http://schemas.microsoft.com/office/word/2016/wordml/cid" xmlns:w16se="http://schemas.microsoft.com/office/word/2015/wordml/symex" xmlns:wpg="http://schemas.microsoft.com/office/word/2010/wordprocessingGroup" xmlns:wpi="http://schemas.microsoft.com/office/word/2010/wordprocessingInk" xmlns:wne="http://schemas.microsoft.com/office/word/2006/wordml" xmlns:wps="http://schemas.microsoft.com/office/word/2010/wordprocessingShape" mc:Ignorable="w14 w15 w16se w16cid wp14">
+<w:document xmlns:wpc="http://schemas.microsoft.com/office/word/2010/wordprocessingCanvas" xmlns:cx="http://schemas.microsoft.com/office/drawing/2014/chartex" xmlns:cx1="http://schemas.microsoft.com/office/drawing/2015/9/8/chartex" xmlns:cx2="http://schemas.microsoft.com/office/drawing/2015/10/21/chartex" xmlns:cx3="http://schemas.microsoft.com/office/drawing/2016/5/9/chartex" xmlns:cx4="http://schemas.microsoft.com/office/drawing/2016/5/10/chartex" xmlns:cx5="http://schemas.microsoft.com/office/drawing/2016/5/11/chartex" xmlns:cx6="http://schemas.microsoft.com/office/drawing/2016/5/12/chartex" xmlns:cx7="http://schemas.microsoft.com/office/drawing/2016/5/13/chartex" xmlns:cx8="http://schemas.microsoft.com/office/drawing/2016/5/14/chartex" xmlns:mc="http://schemas.openxmlformats.org/markup-compatibility/2006" xmlns:aink="http://schemas.microsoft.com/office/drawing/2016/ink" xmlns:am3d="http://schemas.microsoft.com/office/drawing/2017/model3d" xmlns:o="urn:schemas-microsoft-com:office:office" xmlns:r="http://schemas.openxmlformats.org/officeDocument/2006/relationships" xmlns:m="http://schemas.openxmlformats.org/officeDocument/2006/math" xmlns:v="urn:schemas-microsoft-com:vml" xmlns:wp14="http://schemas.microsoft.com/office/word/2010/wordprocessingDrawing" xmlns:wp="http://schemas.openxmlformats.org/drawingml/2006/wordprocessingDrawing" xmlns:w10="urn:schemas-microsoft-com:office:word" xmlns:w="http://schemas.openxmlformats.org/wordprocessingml/2006/main" xmlns:w14="http://schemas.microsoft.com/office/word/2010/wordml" xmlns:w15="http://schemas.microsoft.com/office/word/2012/wordml" xmlns:w16cex="http://schemas.microsoft.com/office/word/2018/wordml/cex" xmlns:w16cid="http://schemas.microsoft.com/office/word/2016/wordml/cid" xmlns:w16="http://schemas.microsoft.com/office/word/2018/wordml" xmlns:w16se="http://schemas.microsoft.com/office/word/2015/wordml/symex" xmlns:wpg="http://schemas.microsoft.com/office/word/2010/wordprocessingGroup" xmlns:wpi="http://schemas.microsoft.com/office/word/2010/wordprocessingInk" xmlns:wne="http://schemas.microsoft.com/office/word/2006/wordml" xmlns:wps="http://schemas.microsoft.com/office/word/2010/wordprocessingShape" mc:Ignorable="w14 w15 w16se w16cid w16 w16cex wp14">
   <w:body>
     <w:p>
       <w:pPr>
@@ -109,7 +109,13 @@
             <w:bookmarkStart w:id="1" w:name="_ymi089liagec" w:colFirst="0" w:colLast="0"/>
             <w:bookmarkEnd w:id="1"/>
             <w:r>
-              <w:t>Professionnel du développement logiciel hautement qualifié, possédant plus de 10 années d'expérience dans le domaine de la conception, du développement et de l'intégration de logiciels.</w:t>
+              <w:t>Professionnel du développement logiciel hautement qualifié, possédant plus de 1</w:t>
+            </w:r>
+            <w:r>
+              <w:t>2</w:t>
+            </w:r>
+            <w:r>
+              <w:t xml:space="preserve"> années d'expérience dans le domaine de la conception, du développement et de l'intégration de logiciels.</w:t>
             </w:r>
           </w:p>
         </w:tc>
@@ -238,8 +244,6 @@
                 <w:t>www.jeanlucbiah.com</w:t>
               </w:r>
             </w:hyperlink>
-            <w:bookmarkStart w:id="2" w:name="_GoBack"/>
-            <w:bookmarkEnd w:id="2"/>
           </w:p>
           <w:p>
             <w:pPr>
@@ -293,8 +297,8 @@
                 <w:between w:val="nil"/>
               </w:pBdr>
             </w:pPr>
-            <w:bookmarkStart w:id="3" w:name="_y7d3xdxnr44m" w:colFirst="0" w:colLast="0"/>
-            <w:bookmarkEnd w:id="3"/>
+            <w:bookmarkStart w:id="2" w:name="_y7d3xdxnr44m" w:colFirst="0" w:colLast="0"/>
+            <w:bookmarkEnd w:id="2"/>
             <w:r>
               <w:t>EXPÉRIENCE</w:t>
             </w:r>
@@ -316,8 +320,201 @@
                 <w:szCs w:val="24"/>
               </w:rPr>
             </w:pPr>
-            <w:bookmarkStart w:id="4" w:name="_rfgvkg2ifhfd" w:colFirst="0" w:colLast="0"/>
-            <w:bookmarkEnd w:id="4"/>
+            <w:bookmarkStart w:id="3" w:name="_rfgvkg2ifhfd" w:colFirst="0" w:colLast="0"/>
+            <w:bookmarkEnd w:id="3"/>
+            <w:r>
+              <w:t>Betclic Group, Betting</w:t>
+            </w:r>
+            <w:r>
+              <w:t xml:space="preserve">, </w:t>
+            </w:r>
+            <w:r>
+              <w:rPr>
+                <w:b w:val="0"/>
+              </w:rPr>
+              <w:t>Bordeaux, Nouvelle-Aquitaine, France</w:t>
+            </w:r>
+            <w:r>
+              <w:rPr>
+                <w:b w:val="0"/>
+              </w:rPr>
+              <w:t xml:space="preserve"> — </w:t>
+            </w:r>
+            <w:r>
+              <w:rPr>
+                <w:b w:val="0"/>
+                <w:i/>
+              </w:rPr>
+              <w:t>Spécialiste .Net</w:t>
+            </w:r>
+          </w:p>
+          <w:p>
+            <w:pPr>
+              <w:pStyle w:val="Titre3"/>
+              <w:pBdr>
+                <w:top w:val="nil"/>
+                <w:left w:val="nil"/>
+                <w:bottom w:val="nil"/>
+                <w:right w:val="nil"/>
+                <w:between w:val="nil"/>
+              </w:pBdr>
+            </w:pPr>
+            <w:r>
+              <w:t>Octobre 2019 À AUJOURD'HUI</w:t>
+            </w:r>
+          </w:p>
+          <w:p>
+            <w:pPr>
+              <w:pStyle w:val="Normal1"/>
+              <w:pBdr>
+                <w:top w:val="nil"/>
+                <w:left w:val="nil"/>
+                <w:bottom w:val="nil"/>
+                <w:right w:val="nil"/>
+                <w:between w:val="nil"/>
+              </w:pBdr>
+              <w:jc w:val="both"/>
+            </w:pPr>
+            <w:r>
+              <w:t>J'interviens en tant que Spécialiste .Net sur la refonte de workers windows et de web api</w:t>
+            </w:r>
+            <w:r>
+              <w:t>.</w:t>
+            </w:r>
+          </w:p>
+          <w:p>
+            <w:pPr>
+              <w:pStyle w:val="Normal1"/>
+              <w:pBdr>
+                <w:top w:val="nil"/>
+                <w:left w:val="nil"/>
+                <w:bottom w:val="nil"/>
+                <w:right w:val="nil"/>
+                <w:between w:val="nil"/>
+              </w:pBdr>
+              <w:jc w:val="both"/>
+            </w:pPr>
+            <w:r>
+              <w:t>J’ai développé des application</w:t>
+            </w:r>
+            <w:r>
+              <w:t>s</w:t>
+            </w:r>
+            <w:r>
+              <w:t xml:space="preserve"> Nodejs pour extraire des données de l’api jira et d’api internes.</w:t>
+            </w:r>
+          </w:p>
+          <w:p>
+            <w:pPr>
+              <w:pStyle w:val="Normal1"/>
+              <w:pBdr>
+                <w:top w:val="nil"/>
+                <w:left w:val="nil"/>
+                <w:bottom w:val="nil"/>
+                <w:right w:val="nil"/>
+                <w:between w:val="nil"/>
+              </w:pBdr>
+              <w:jc w:val="both"/>
+            </w:pPr>
+          </w:p>
+          <w:p>
+            <w:pPr>
+              <w:pStyle w:val="Normal1"/>
+              <w:pBdr>
+                <w:top w:val="nil"/>
+                <w:left w:val="nil"/>
+                <w:bottom w:val="nil"/>
+                <w:right w:val="nil"/>
+                <w:between w:val="nil"/>
+              </w:pBdr>
+              <w:jc w:val="both"/>
+            </w:pPr>
+            <w:r>
+              <w:t xml:space="preserve">Les + : </w:t>
+            </w:r>
+            <w:r>
+              <w:t>NodeJs, Ejs, Bootstrap, Rest Api</w:t>
+            </w:r>
+          </w:p>
+          <w:p>
+            <w:pPr>
+              <w:pStyle w:val="Normal1"/>
+              <w:pBdr>
+                <w:top w:val="nil"/>
+                <w:left w:val="nil"/>
+                <w:bottom w:val="nil"/>
+                <w:right w:val="nil"/>
+                <w:between w:val="nil"/>
+              </w:pBdr>
+              <w:jc w:val="both"/>
+              <w:rPr>
+                <w:i/>
+              </w:rPr>
+            </w:pPr>
+            <w:r>
+              <w:rPr>
+                <w:i/>
+              </w:rPr>
+              <w:t>Outils :</w:t>
+            </w:r>
+            <w:r>
+              <w:rPr>
+                <w:i/>
+              </w:rPr>
+              <w:tab/>
+            </w:r>
+            <w:r>
+              <w:rPr>
+                <w:i/>
+              </w:rPr>
+              <w:t>.Net 4.5, C#, Nodejs (Ejs, Express, …), CSS3, BootStrap, MDBootsrap, T-sql, Rest Api, Git, GitHub, RabbitMq, Datadog, Kibana, Graylog, TeamCity, Jenkins, Octopus</w:t>
+            </w:r>
+          </w:p>
+          <w:p>
+            <w:pPr>
+              <w:pStyle w:val="Normal1"/>
+              <w:pBdr>
+                <w:top w:val="nil"/>
+                <w:left w:val="nil"/>
+                <w:bottom w:val="nil"/>
+                <w:right w:val="nil"/>
+                <w:between w:val="nil"/>
+              </w:pBdr>
+              <w:jc w:val="both"/>
+              <w:rPr>
+                <w:i/>
+              </w:rPr>
+            </w:pPr>
+            <w:r>
+              <w:rPr>
+                <w:i/>
+              </w:rPr>
+              <w:t xml:space="preserve">Métiers : </w:t>
+            </w:r>
+            <w:r>
+              <w:rPr>
+                <w:i/>
+              </w:rPr>
+              <w:t>Gambling</w:t>
+            </w:r>
+          </w:p>
+          <w:p>
+            <w:pPr>
+              <w:pStyle w:val="Titre2"/>
+              <w:pBdr>
+                <w:top w:val="nil"/>
+                <w:left w:val="nil"/>
+                <w:bottom w:val="nil"/>
+                <w:right w:val="nil"/>
+                <w:between w:val="nil"/>
+              </w:pBdr>
+              <w:rPr>
+                <w:b w:val="0"/>
+                <w:i/>
+                <w:sz w:val="24"/>
+                <w:szCs w:val="24"/>
+              </w:rPr>
+            </w:pPr>
             <w:r>
               <w:t xml:space="preserve">Société Générale IB, ITEC/MKT/FXC, </w:t>
             </w:r>
@@ -347,31 +544,26 @@
               </w:pBdr>
             </w:pPr>
             <w:r>
-              <w:t>Janvier 2019 À AUJOURD'HUI</w:t>
-            </w:r>
-          </w:p>
-          <w:p>
-            <w:pPr>
-              <w:pStyle w:val="Normal1"/>
-              <w:pBdr>
-                <w:top w:val="nil"/>
-                <w:left w:val="nil"/>
-                <w:bottom w:val="nil"/>
-                <w:right w:val="nil"/>
-                <w:between w:val="nil"/>
-              </w:pBdr>
-              <w:jc w:val="both"/>
-            </w:pPr>
-            <w:r>
-              <w:t xml:space="preserve">Je suis intervenu en tant que Spécialiste .Net sur la maintenance de l’application </w:t>
-            </w:r>
-            <w:proofErr w:type="spellStart"/>
-            <w:r>
-              <w:t>XOne</w:t>
-            </w:r>
-            <w:proofErr w:type="spellEnd"/>
-            <w:r>
-              <w:t xml:space="preserve"> pour le Forex Cash. </w:t>
+              <w:t xml:space="preserve">Janvier 2019 À </w:t>
+            </w:r>
+            <w:r>
+              <w:t>Septembre 2019</w:t>
+            </w:r>
+          </w:p>
+          <w:p>
+            <w:pPr>
+              <w:pStyle w:val="Normal1"/>
+              <w:pBdr>
+                <w:top w:val="nil"/>
+                <w:left w:val="nil"/>
+                <w:bottom w:val="nil"/>
+                <w:right w:val="nil"/>
+                <w:between w:val="nil"/>
+              </w:pBdr>
+              <w:jc w:val="both"/>
+            </w:pPr>
+            <w:r>
+              <w:t xml:space="preserve">Je suis intervenu en tant que Spécialiste .Net sur la maintenance de l’application XOne pour le Forex Cash. </w:t>
             </w:r>
           </w:p>
           <w:p>
@@ -472,15 +664,7 @@
               </w:rPr>
             </w:pPr>
             <w:r>
-              <w:t xml:space="preserve">Ag </w:t>
-            </w:r>
-            <w:proofErr w:type="spellStart"/>
-            <w:r>
-              <w:t>Insurance</w:t>
-            </w:r>
-            <w:proofErr w:type="spellEnd"/>
-            <w:r>
-              <w:t xml:space="preserve">, </w:t>
+              <w:t xml:space="preserve">Ag Insurance, </w:t>
             </w:r>
             <w:r>
               <w:rPr>
@@ -507,8 +691,8 @@
                 <w:between w:val="nil"/>
               </w:pBdr>
             </w:pPr>
-            <w:bookmarkStart w:id="5" w:name="_n64fgzu3lwuy" w:colFirst="0" w:colLast="0"/>
-            <w:bookmarkEnd w:id="5"/>
+            <w:bookmarkStart w:id="4" w:name="_n64fgzu3lwuy" w:colFirst="0" w:colLast="0"/>
+            <w:bookmarkEnd w:id="4"/>
             <w:r>
               <w:t>Août 2017 À Août 2018</w:t>
             </w:r>
@@ -606,21 +790,8 @@
               <w:rPr>
                 <w:i/>
               </w:rPr>
-              <w:t xml:space="preserve">Métiers : </w:t>
-            </w:r>
-            <w:proofErr w:type="spellStart"/>
-            <w:r>
-              <w:rPr>
-                <w:i/>
-              </w:rPr>
-              <w:t>Iard</w:t>
-            </w:r>
-            <w:proofErr w:type="spellEnd"/>
-            <w:r>
-              <w:rPr>
-                <w:i/>
-              </w:rPr>
-              <w:t>, Risque-Solvabilité</w:t>
+              <w:lastRenderedPageBreak/>
+              <w:t>Métiers : Iard, Risque-Solvabilité</w:t>
             </w:r>
           </w:p>
           <w:p>
@@ -633,69 +804,31 @@
                 <w:szCs w:val="24"/>
               </w:rPr>
             </w:pPr>
-            <w:bookmarkStart w:id="6" w:name="_2p5f5of28qit" w:colFirst="0" w:colLast="0"/>
+            <w:bookmarkStart w:id="5" w:name="_2p5f5of28qit" w:colFirst="0" w:colLast="0"/>
+            <w:bookmarkEnd w:id="5"/>
+            <w:r>
+              <w:t xml:space="preserve">Candriam Investors Group, </w:t>
+            </w:r>
+            <w:r>
+              <w:rPr>
+                <w:b w:val="0"/>
+              </w:rPr>
+              <w:t xml:space="preserve">Paris, France— </w:t>
+            </w:r>
+            <w:r>
+              <w:rPr>
+                <w:b w:val="0"/>
+                <w:i/>
+              </w:rPr>
+              <w:t>Spécialiste .Net, Soa &amp; Batches</w:t>
+            </w:r>
+          </w:p>
+          <w:p>
+            <w:pPr>
+              <w:pStyle w:val="Titre3"/>
+            </w:pPr>
+            <w:bookmarkStart w:id="6" w:name="_iqbax3ks0sx7" w:colFirst="0" w:colLast="0"/>
             <w:bookmarkEnd w:id="6"/>
-            <w:proofErr w:type="spellStart"/>
-            <w:r>
-              <w:t>Candriam</w:t>
-            </w:r>
-            <w:proofErr w:type="spellEnd"/>
-            <w:r>
-              <w:t xml:space="preserve"> </w:t>
-            </w:r>
-            <w:proofErr w:type="spellStart"/>
-            <w:r>
-              <w:t>Investors</w:t>
-            </w:r>
-            <w:proofErr w:type="spellEnd"/>
-            <w:r>
-              <w:t xml:space="preserve"> Group, </w:t>
-            </w:r>
-            <w:r>
-              <w:rPr>
-                <w:b w:val="0"/>
-              </w:rPr>
-              <w:t xml:space="preserve">Paris, France— </w:t>
-            </w:r>
-            <w:r>
-              <w:rPr>
-                <w:b w:val="0"/>
-                <w:i/>
-              </w:rPr>
-              <w:t xml:space="preserve">Spécialiste .Net, </w:t>
-            </w:r>
-            <w:proofErr w:type="spellStart"/>
-            <w:r>
-              <w:rPr>
-                <w:b w:val="0"/>
-                <w:i/>
-              </w:rPr>
-              <w:t>Soa</w:t>
-            </w:r>
-            <w:proofErr w:type="spellEnd"/>
-            <w:r>
-              <w:rPr>
-                <w:b w:val="0"/>
-                <w:i/>
-              </w:rPr>
-              <w:t xml:space="preserve"> &amp; </w:t>
-            </w:r>
-            <w:proofErr w:type="spellStart"/>
-            <w:r>
-              <w:rPr>
-                <w:b w:val="0"/>
-                <w:i/>
-              </w:rPr>
-              <w:t>Batches</w:t>
-            </w:r>
-            <w:proofErr w:type="spellEnd"/>
-          </w:p>
-          <w:p>
-            <w:pPr>
-              <w:pStyle w:val="Titre3"/>
-            </w:pPr>
-            <w:bookmarkStart w:id="7" w:name="_iqbax3ks0sx7" w:colFirst="0" w:colLast="0"/>
-            <w:bookmarkEnd w:id="7"/>
             <w:r>
               <w:t>Novembre 2016 À Mars 2017</w:t>
             </w:r>
@@ -758,7 +891,6 @@
               <w:rPr>
                 <w:i/>
               </w:rPr>
-              <w:lastRenderedPageBreak/>
               <w:t>Métiers : Asset Management, Référentiel de fonds</w:t>
             </w:r>
           </w:p>
@@ -772,80 +904,32 @@
                 <w:szCs w:val="24"/>
               </w:rPr>
             </w:pPr>
-            <w:bookmarkStart w:id="8" w:name="_u1qbyub36sl6" w:colFirst="0" w:colLast="0"/>
+            <w:bookmarkStart w:id="7" w:name="_u1qbyub36sl6" w:colFirst="0" w:colLast="0"/>
+            <w:bookmarkEnd w:id="7"/>
+            <w:r>
+              <w:t xml:space="preserve">CEGC (GROUPE BPCE), </w:t>
+            </w:r>
+            <w:r>
+              <w:rPr>
+                <w:b w:val="0"/>
+              </w:rPr>
+              <w:t xml:space="preserve">Paris La Défense, France — </w:t>
+            </w:r>
+            <w:r>
+              <w:rPr>
+                <w:b w:val="0"/>
+                <w:i/>
+              </w:rPr>
+              <w:t>Spécialiste .Net, Webpage, Webform, Winform, Windows Service</w:t>
+            </w:r>
+          </w:p>
+          <w:p>
+            <w:pPr>
+              <w:pStyle w:val="Titre3"/>
+            </w:pPr>
+            <w:bookmarkStart w:id="8" w:name="_foc0jynl8erc" w:colFirst="0" w:colLast="0"/>
             <w:bookmarkEnd w:id="8"/>
             <w:r>
-              <w:t xml:space="preserve">CEGC (GROUPE BPCE), </w:t>
-            </w:r>
-            <w:r>
-              <w:rPr>
-                <w:b w:val="0"/>
-              </w:rPr>
-              <w:t xml:space="preserve">Paris La Défense, France — </w:t>
-            </w:r>
-            <w:r>
-              <w:rPr>
-                <w:b w:val="0"/>
-                <w:i/>
-              </w:rPr>
-              <w:t xml:space="preserve">Spécialiste .Net, </w:t>
-            </w:r>
-            <w:proofErr w:type="spellStart"/>
-            <w:r>
-              <w:rPr>
-                <w:b w:val="0"/>
-                <w:i/>
-              </w:rPr>
-              <w:t>Webpage</w:t>
-            </w:r>
-            <w:proofErr w:type="spellEnd"/>
-            <w:r>
-              <w:rPr>
-                <w:b w:val="0"/>
-                <w:i/>
-              </w:rPr>
-              <w:t xml:space="preserve">, </w:t>
-            </w:r>
-            <w:proofErr w:type="spellStart"/>
-            <w:r>
-              <w:rPr>
-                <w:b w:val="0"/>
-                <w:i/>
-              </w:rPr>
-              <w:t>Webform</w:t>
-            </w:r>
-            <w:proofErr w:type="spellEnd"/>
-            <w:r>
-              <w:rPr>
-                <w:b w:val="0"/>
-                <w:i/>
-              </w:rPr>
-              <w:t xml:space="preserve">, </w:t>
-            </w:r>
-            <w:proofErr w:type="spellStart"/>
-            <w:r>
-              <w:rPr>
-                <w:b w:val="0"/>
-                <w:i/>
-              </w:rPr>
-              <w:t>Winform</w:t>
-            </w:r>
-            <w:proofErr w:type="spellEnd"/>
-            <w:r>
-              <w:rPr>
-                <w:b w:val="0"/>
-                <w:i/>
-              </w:rPr>
-              <w:t>, Windows Service</w:t>
-            </w:r>
-          </w:p>
-          <w:p>
-            <w:pPr>
-              <w:pStyle w:val="Titre3"/>
-            </w:pPr>
-            <w:bookmarkStart w:id="9" w:name="_foc0jynl8erc" w:colFirst="0" w:colLast="0"/>
-            <w:bookmarkEnd w:id="9"/>
-            <w:r>
               <w:t>Octobre 2014 À Octobre 2016</w:t>
             </w:r>
           </w:p>
@@ -855,23 +939,7 @@
               <w:jc w:val="both"/>
             </w:pPr>
             <w:r>
-              <w:t xml:space="preserve">Au sein d’une équipe de 4 dont 2 développeurs, je m’occupe du développement d’évolutions de l’application de gestion de garanties et cautionnements (deux modules, </w:t>
-            </w:r>
-            <w:proofErr w:type="spellStart"/>
-            <w:r>
-              <w:t>WebForm</w:t>
-            </w:r>
-            <w:proofErr w:type="spellEnd"/>
-            <w:r>
-              <w:t xml:space="preserve"> (ASP.Net) et </w:t>
-            </w:r>
-            <w:proofErr w:type="spellStart"/>
-            <w:r>
-              <w:t>WinForm</w:t>
-            </w:r>
-            <w:proofErr w:type="spellEnd"/>
-            <w:r>
-              <w:t>, WCF), je rédige des documents de spécification techniques, et je m’occupe de l’architecture et du développement de nouveaux besoins.</w:t>
+              <w:t>Au sein d’une équipe de 4 dont 2 développeurs, je m’occupe du développement d’évolutions de l’application de gestion de garanties et cautionnements (deux modules, WebForm (ASP.Net) et WinForm, WCF), je rédige des documents de spécification techniques, et je m’occupe de l’architecture et du développement de nouveaux besoins.</w:t>
             </w:r>
           </w:p>
           <w:p>
@@ -900,15 +968,7 @@
               <w:jc w:val="both"/>
             </w:pPr>
             <w:r>
-              <w:t xml:space="preserve">Développement d’une application </w:t>
-            </w:r>
-            <w:proofErr w:type="spellStart"/>
-            <w:r>
-              <w:t>WebPage</w:t>
-            </w:r>
-            <w:proofErr w:type="spellEnd"/>
-            <w:r>
-              <w:t xml:space="preserve"> (ASP.NET MVC) « wiki-like » d’aide aux nouveaux arrivants de l’équipe (informations utilisateurs, répertoires partagés, how-to, …)</w:t>
+              <w:t>Développement d’une application WebPage (ASP.NET MVC) « wiki-like » d’aide aux nouveaux arrivants de l’équipe (informations utilisateurs, répertoires partagés, how-to, …)</w:t>
             </w:r>
           </w:p>
           <w:p>
@@ -922,15 +982,7 @@
               <w:jc w:val="both"/>
             </w:pPr>
             <w:r>
-              <w:t>Développement d’une application (</w:t>
-            </w:r>
-            <w:proofErr w:type="spellStart"/>
-            <w:r>
-              <w:t>WinForm</w:t>
-            </w:r>
-            <w:proofErr w:type="spellEnd"/>
-            <w:r>
-              <w:t>) d’assistance à la fusion de code</w:t>
+              <w:t>Développement d’une application (WinForm) d’assistance à la fusion de code</w:t>
             </w:r>
           </w:p>
           <w:p>
@@ -942,101 +994,21 @@
                 <w:lang w:val="en-US"/>
               </w:rPr>
             </w:pPr>
-            <w:proofErr w:type="spellStart"/>
+            <w:proofErr w:type="gramStart"/>
             <w:r>
               <w:rPr>
                 <w:i/>
                 <w:lang w:val="en-US"/>
               </w:rPr>
-              <w:t>Outils</w:t>
-            </w:r>
-            <w:proofErr w:type="spellEnd"/>
+              <w:t>Outils :</w:t>
+            </w:r>
+            <w:proofErr w:type="gramEnd"/>
             <w:r>
               <w:rPr>
                 <w:i/>
                 <w:lang w:val="en-US"/>
               </w:rPr>
-              <w:t xml:space="preserve"> : .Net 3.5, 4, C#, Asp.Net </w:t>
-            </w:r>
-            <w:proofErr w:type="spellStart"/>
-            <w:r>
-              <w:rPr>
-                <w:i/>
-                <w:lang w:val="en-US"/>
-              </w:rPr>
-              <w:t>Mvc</w:t>
-            </w:r>
-            <w:proofErr w:type="spellEnd"/>
-            <w:r>
-              <w:rPr>
-                <w:i/>
-                <w:lang w:val="en-US"/>
-              </w:rPr>
-              <w:t xml:space="preserve">, Asp.Net, </w:t>
-            </w:r>
-            <w:proofErr w:type="spellStart"/>
-            <w:r>
-              <w:rPr>
-                <w:i/>
-                <w:lang w:val="en-US"/>
-              </w:rPr>
-              <w:t>Winforms</w:t>
-            </w:r>
-            <w:proofErr w:type="spellEnd"/>
-            <w:r>
-              <w:rPr>
-                <w:i/>
-                <w:lang w:val="en-US"/>
-              </w:rPr>
-              <w:t xml:space="preserve">, </w:t>
-            </w:r>
-            <w:proofErr w:type="spellStart"/>
-            <w:r>
-              <w:rPr>
-                <w:i/>
-                <w:lang w:val="en-US"/>
-              </w:rPr>
-              <w:t>Wcf</w:t>
-            </w:r>
-            <w:proofErr w:type="spellEnd"/>
-            <w:r>
-              <w:rPr>
-                <w:i/>
-                <w:lang w:val="en-US"/>
-              </w:rPr>
-              <w:t xml:space="preserve">, </w:t>
-            </w:r>
-            <w:proofErr w:type="spellStart"/>
-            <w:r>
-              <w:rPr>
-                <w:i/>
-                <w:lang w:val="en-US"/>
-              </w:rPr>
-              <w:t>Ssrs</w:t>
-            </w:r>
-            <w:proofErr w:type="spellEnd"/>
-            <w:r>
-              <w:rPr>
-                <w:i/>
-                <w:lang w:val="en-US"/>
-              </w:rPr>
-              <w:t xml:space="preserve">, Entity Framework, </w:t>
-            </w:r>
-            <w:proofErr w:type="spellStart"/>
-            <w:r>
-              <w:rPr>
-                <w:i/>
-                <w:lang w:val="en-US"/>
-              </w:rPr>
-              <w:t>Sql</w:t>
-            </w:r>
-            <w:proofErr w:type="spellEnd"/>
-            <w:r>
-              <w:rPr>
-                <w:i/>
-                <w:lang w:val="en-US"/>
-              </w:rPr>
-              <w:t xml:space="preserve"> Server 2012</w:t>
+              <w:t xml:space="preserve"> .Net 3.5, 4, C#, Asp.Net Mvc, Asp.Net, Winforms, Wcf, Ssrs, Entity Framework, Sql Server 2012</w:t>
             </w:r>
           </w:p>
           <w:p>
@@ -1064,32 +1036,32 @@
                 <w:szCs w:val="24"/>
               </w:rPr>
             </w:pPr>
-            <w:bookmarkStart w:id="10" w:name="_hqqeujr2jpva" w:colFirst="0" w:colLast="0"/>
+            <w:bookmarkStart w:id="9" w:name="_hqqeujr2jpva" w:colFirst="0" w:colLast="0"/>
+            <w:bookmarkEnd w:id="9"/>
+            <w:r>
+              <w:t xml:space="preserve">BPCE, </w:t>
+            </w:r>
+            <w:r>
+              <w:rPr>
+                <w:b w:val="0"/>
+              </w:rPr>
+              <w:t xml:space="preserve">Paris, France — </w:t>
+            </w:r>
+            <w:r>
+              <w:rPr>
+                <w:b w:val="0"/>
+                <w:i/>
+              </w:rPr>
+              <w:t>Spécialiste .Net, Audit, Profilage D'application Web (Asp.Net)</w:t>
+            </w:r>
+          </w:p>
+          <w:p>
+            <w:pPr>
+              <w:pStyle w:val="Titre3"/>
+            </w:pPr>
+            <w:bookmarkStart w:id="10" w:name="_wzqs0evufm1m" w:colFirst="0" w:colLast="0"/>
             <w:bookmarkEnd w:id="10"/>
             <w:r>
-              <w:t xml:space="preserve">BPCE, </w:t>
-            </w:r>
-            <w:r>
-              <w:rPr>
-                <w:b w:val="0"/>
-              </w:rPr>
-              <w:t xml:space="preserve">Paris, France — </w:t>
-            </w:r>
-            <w:r>
-              <w:rPr>
-                <w:b w:val="0"/>
-                <w:i/>
-              </w:rPr>
-              <w:t>Spécialiste .Net, Audit, Profilage D'application Web (Asp.Net)</w:t>
-            </w:r>
-          </w:p>
-          <w:p>
-            <w:pPr>
-              <w:pStyle w:val="Titre3"/>
-            </w:pPr>
-            <w:bookmarkStart w:id="11" w:name="_wzqs0evufm1m" w:colFirst="0" w:colLast="0"/>
-            <w:bookmarkEnd w:id="11"/>
-            <w:r>
               <w:t>Juillet 2014</w:t>
             </w:r>
           </w:p>
@@ -1099,64 +1071,28 @@
               <w:jc w:val="both"/>
             </w:pPr>
             <w:r>
-              <w:t xml:space="preserve">J'ai audité une application web présentant de gros problèmes de lenteurs et des échecs systématiques de certains cas d'utilisation inexpliqués par l'équipe en place. J’ai fait du </w:t>
-            </w:r>
-            <w:proofErr w:type="spellStart"/>
-            <w:r>
-              <w:t>tracking</w:t>
-            </w:r>
-            <w:proofErr w:type="spellEnd"/>
-            <w:r>
-              <w:t xml:space="preserve"> pour détecter les nœuds bloquants, expliqué les raisons du blocage et proposé des solutions.</w:t>
-            </w:r>
-          </w:p>
-          <w:p>
-            <w:pPr>
-              <w:pStyle w:val="Normal1"/>
-              <w:jc w:val="both"/>
-            </w:pPr>
-          </w:p>
-          <w:p>
-            <w:pPr>
-              <w:pStyle w:val="Normal1"/>
-              <w:jc w:val="both"/>
-              <w:rPr>
-                <w:i/>
-              </w:rPr>
-            </w:pPr>
-            <w:r>
-              <w:rPr>
-                <w:i/>
-              </w:rPr>
-              <w:t xml:space="preserve">Outils : .Net 3.5, C#, Asp.Net, </w:t>
-            </w:r>
-            <w:proofErr w:type="spellStart"/>
-            <w:r>
-              <w:rPr>
-                <w:i/>
-              </w:rPr>
-              <w:t>Entity</w:t>
-            </w:r>
-            <w:proofErr w:type="spellEnd"/>
-            <w:r>
-              <w:rPr>
-                <w:i/>
-              </w:rPr>
-              <w:t xml:space="preserve"> Framework, </w:t>
-            </w:r>
-            <w:proofErr w:type="spellStart"/>
-            <w:r>
-              <w:rPr>
-                <w:i/>
-              </w:rPr>
-              <w:t>Sql</w:t>
-            </w:r>
-            <w:proofErr w:type="spellEnd"/>
-            <w:r>
-              <w:rPr>
-                <w:i/>
-              </w:rPr>
-              <w:t xml:space="preserve"> Server 2008</w:t>
+              <w:t>J'ai audité une application web présentant de gros problèmes de lenteurs et des échecs systématiques de certains cas d'utilisation inexpliqués par l'équipe en place. J’ai fait du tracking pour détecter les nœuds bloquants, expliqué les raisons du blocage et proposé des solutions.</w:t>
+            </w:r>
+          </w:p>
+          <w:p>
+            <w:pPr>
+              <w:pStyle w:val="Normal1"/>
+              <w:jc w:val="both"/>
+            </w:pPr>
+          </w:p>
+          <w:p>
+            <w:pPr>
+              <w:pStyle w:val="Normal1"/>
+              <w:jc w:val="both"/>
+              <w:rPr>
+                <w:i/>
+              </w:rPr>
+            </w:pPr>
+            <w:r>
+              <w:rPr>
+                <w:i/>
+              </w:rPr>
+              <w:t>Outils : .Net 3.5, C#, Asp.Net, Entity Framework, Sql Server 2008</w:t>
             </w:r>
           </w:p>
           <w:p>
@@ -1184,96 +1120,33 @@
                 <w:szCs w:val="24"/>
               </w:rPr>
             </w:pPr>
-            <w:bookmarkStart w:id="12" w:name="_6pqsxn4bldt9" w:colFirst="0" w:colLast="0"/>
+            <w:bookmarkStart w:id="11" w:name="_6pqsxn4bldt9" w:colFirst="0" w:colLast="0"/>
+            <w:bookmarkEnd w:id="11"/>
+            <w:r>
+              <w:lastRenderedPageBreak/>
+              <w:t xml:space="preserve">Banque De France, </w:t>
+            </w:r>
+            <w:r>
+              <w:rPr>
+                <w:b w:val="0"/>
+              </w:rPr>
+              <w:t xml:space="preserve">Paris, France — </w:t>
+            </w:r>
+            <w:r>
+              <w:rPr>
+                <w:b w:val="0"/>
+                <w:i/>
+              </w:rPr>
+              <w:t>Spécialiste .Net, Asp.Net Mvc, Asp.Net, Vsto, Integration Services (Ssis)</w:t>
+            </w:r>
+          </w:p>
+          <w:p>
+            <w:pPr>
+              <w:pStyle w:val="Titre3"/>
+            </w:pPr>
+            <w:bookmarkStart w:id="12" w:name="_rnx6ee2rv75p" w:colFirst="0" w:colLast="0"/>
             <w:bookmarkEnd w:id="12"/>
             <w:r>
-              <w:t xml:space="preserve">Banque De France, </w:t>
-            </w:r>
-            <w:r>
-              <w:rPr>
-                <w:b w:val="0"/>
-              </w:rPr>
-              <w:t xml:space="preserve">Paris, France — </w:t>
-            </w:r>
-            <w:r>
-              <w:rPr>
-                <w:b w:val="0"/>
-                <w:i/>
-              </w:rPr>
-              <w:t xml:space="preserve">Spécialiste .Net, Asp.Net </w:t>
-            </w:r>
-            <w:proofErr w:type="spellStart"/>
-            <w:r>
-              <w:rPr>
-                <w:b w:val="0"/>
-                <w:i/>
-              </w:rPr>
-              <w:t>Mvc</w:t>
-            </w:r>
-            <w:proofErr w:type="spellEnd"/>
-            <w:r>
-              <w:rPr>
-                <w:b w:val="0"/>
-                <w:i/>
-              </w:rPr>
-              <w:t xml:space="preserve">, Asp.Net, </w:t>
-            </w:r>
-            <w:proofErr w:type="spellStart"/>
-            <w:r>
-              <w:rPr>
-                <w:b w:val="0"/>
-                <w:i/>
-              </w:rPr>
-              <w:t>Vsto</w:t>
-            </w:r>
-            <w:proofErr w:type="spellEnd"/>
-            <w:r>
-              <w:rPr>
-                <w:b w:val="0"/>
-                <w:i/>
-              </w:rPr>
-              <w:t xml:space="preserve">, </w:t>
-            </w:r>
-            <w:proofErr w:type="spellStart"/>
-            <w:r>
-              <w:rPr>
-                <w:b w:val="0"/>
-                <w:i/>
-              </w:rPr>
-              <w:t>Integration</w:t>
-            </w:r>
-            <w:proofErr w:type="spellEnd"/>
-            <w:r>
-              <w:rPr>
-                <w:b w:val="0"/>
-                <w:i/>
-              </w:rPr>
-              <w:t xml:space="preserve"> Services (</w:t>
-            </w:r>
-            <w:proofErr w:type="spellStart"/>
-            <w:r>
-              <w:rPr>
-                <w:b w:val="0"/>
-                <w:i/>
-              </w:rPr>
-              <w:t>Ssis</w:t>
-            </w:r>
-            <w:proofErr w:type="spellEnd"/>
-            <w:r>
-              <w:rPr>
-                <w:b w:val="0"/>
-                <w:i/>
-              </w:rPr>
-              <w:t>)</w:t>
-            </w:r>
-          </w:p>
-          <w:p>
-            <w:pPr>
-              <w:pStyle w:val="Titre3"/>
-            </w:pPr>
-            <w:bookmarkStart w:id="13" w:name="_rnx6ee2rv75p" w:colFirst="0" w:colLast="0"/>
-            <w:bookmarkEnd w:id="13"/>
-            <w:r>
               <w:t>Juin 2013 À Juillet 2014</w:t>
             </w:r>
           </w:p>
@@ -1283,8 +1156,13 @@
               <w:jc w:val="both"/>
             </w:pPr>
             <w:r>
-              <w:t>« Au sein d'une équipe de trois (3) personnes, j'ai travaillé en tant que spécialiste .Net sur un module VSTO sur le périmètre Solvency II »:</w:t>
-            </w:r>
+              <w:t xml:space="preserve">« Au sein d'une équipe de trois (3) personnes, j'ai travaillé en tant que spécialiste .Net sur un module VSTO sur le périmètre Solvency II </w:t>
+            </w:r>
+            <w:proofErr w:type="gramStart"/>
+            <w:r>
+              <w:t>»:</w:t>
+            </w:r>
+            <w:proofErr w:type="gramEnd"/>
           </w:p>
           <w:p>
             <w:pPr>
@@ -1301,15 +1179,7 @@
               <w:jc w:val="both"/>
             </w:pPr>
             <w:r>
-              <w:t>« Au sein d’une équipe de 6 personnes sur des activités liées à la balance de paiement, j’ai travaillé en tant que développeur ASP.Net (</w:t>
-            </w:r>
-            <w:proofErr w:type="spellStart"/>
-            <w:r>
-              <w:t>WebForm</w:t>
-            </w:r>
-            <w:proofErr w:type="spellEnd"/>
-            <w:r>
-              <w:t xml:space="preserve">) ». </w:t>
+              <w:t xml:space="preserve">« Au sein d’une équipe de 6 personnes sur des activités liées à la balance de paiement, j’ai travaillé en tant que développeur ASP.Net (WebForm) ». </w:t>
             </w:r>
           </w:p>
           <w:p>
@@ -1336,19 +1206,7 @@
               <w:jc w:val="both"/>
             </w:pPr>
             <w:r>
-              <w:t xml:space="preserve">« Au sein d’une équipe de 3 personnes sur des activités dédiées à la détention de titres </w:t>
-            </w:r>
-            <w:r>
-              <w:lastRenderedPageBreak/>
-              <w:t>OPCVM, j’ai travaillé en tant que développeur ASP.Net MVC (</w:t>
-            </w:r>
-            <w:proofErr w:type="spellStart"/>
-            <w:r>
-              <w:t>WebPage</w:t>
-            </w:r>
-            <w:proofErr w:type="spellEnd"/>
-            <w:r>
-              <w:t xml:space="preserve">) ». </w:t>
+              <w:t xml:space="preserve">« Au sein d’une équipe de 3 personnes sur des activités dédiées à la détention de titres OPCVM, j’ai travaillé en tant que développeur ASP.Net MVC (WebPage) ». </w:t>
             </w:r>
           </w:p>
           <w:p>
@@ -1366,15 +1224,7 @@
               <w:jc w:val="both"/>
             </w:pPr>
             <w:r>
-              <w:t>« Au sein d’une équipe de 3 personnes sur des activités dédiées au référencement de titres, j’ai travaillé en tant que développeur ASP.Net MVC (</w:t>
-            </w:r>
-            <w:proofErr w:type="spellStart"/>
-            <w:r>
-              <w:t>WebPage</w:t>
-            </w:r>
-            <w:proofErr w:type="spellEnd"/>
-            <w:r>
-              <w:t>), MSBI (IS) ».</w:t>
+              <w:t>« Au sein d’une équipe de 3 personnes sur des activités dédiées au référencement de titres, j’ai travaillé en tant que développeur ASP.Net MVC (WebPage), MSBI (IS) ».</w:t>
             </w:r>
           </w:p>
           <w:p>
@@ -1404,114 +1254,8 @@
               <w:rPr>
                 <w:i/>
               </w:rPr>
-              <w:t xml:space="preserve">Outils : </w:t>
-            </w:r>
-            <w:proofErr w:type="spellStart"/>
-            <w:r>
-              <w:rPr>
-                <w:i/>
-              </w:rPr>
-              <w:t>Sql</w:t>
-            </w:r>
-            <w:proofErr w:type="spellEnd"/>
-            <w:r>
-              <w:rPr>
-                <w:i/>
-              </w:rPr>
-              <w:t xml:space="preserve"> Server 2008 R2, </w:t>
-            </w:r>
-            <w:proofErr w:type="spellStart"/>
-            <w:r>
-              <w:rPr>
-                <w:i/>
-              </w:rPr>
-              <w:t>Ssis</w:t>
-            </w:r>
-            <w:proofErr w:type="spellEnd"/>
-            <w:r>
-              <w:rPr>
-                <w:i/>
-              </w:rPr>
-              <w:t xml:space="preserve">, </w:t>
-            </w:r>
-            <w:proofErr w:type="spellStart"/>
-            <w:r>
-              <w:rPr>
-                <w:i/>
-              </w:rPr>
-              <w:t>Ssas</w:t>
-            </w:r>
-            <w:proofErr w:type="spellEnd"/>
-            <w:r>
-              <w:rPr>
-                <w:i/>
-              </w:rPr>
-              <w:t xml:space="preserve">, C# 3.5-4.5, Asp.Net, Asp.Net </w:t>
-            </w:r>
-            <w:proofErr w:type="spellStart"/>
-            <w:r>
-              <w:rPr>
-                <w:i/>
-              </w:rPr>
-              <w:t>Mvc</w:t>
-            </w:r>
-            <w:proofErr w:type="spellEnd"/>
-            <w:r>
-              <w:rPr>
-                <w:i/>
-              </w:rPr>
-              <w:t xml:space="preserve">, </w:t>
-            </w:r>
-            <w:proofErr w:type="spellStart"/>
-            <w:r>
-              <w:rPr>
-                <w:i/>
-              </w:rPr>
-              <w:t>Winforms</w:t>
-            </w:r>
-            <w:proofErr w:type="spellEnd"/>
-            <w:r>
-              <w:rPr>
-                <w:i/>
-              </w:rPr>
-              <w:t xml:space="preserve">, </w:t>
-            </w:r>
-            <w:proofErr w:type="spellStart"/>
-            <w:r>
-              <w:rPr>
-                <w:i/>
-              </w:rPr>
-              <w:t>Vsto</w:t>
-            </w:r>
-            <w:proofErr w:type="spellEnd"/>
-            <w:r>
-              <w:rPr>
-                <w:i/>
-              </w:rPr>
-              <w:t xml:space="preserve">, Visual Source Safe, Kanban, Windows 7, </w:t>
-            </w:r>
-            <w:proofErr w:type="spellStart"/>
-            <w:r>
-              <w:rPr>
-                <w:i/>
-              </w:rPr>
-              <w:t>Iis</w:t>
-            </w:r>
-            <w:proofErr w:type="spellEnd"/>
-            <w:r>
-              <w:rPr>
-                <w:i/>
-              </w:rPr>
-              <w:t xml:space="preserve">, </w:t>
-            </w:r>
-            <w:proofErr w:type="spellStart"/>
-            <w:r>
-              <w:rPr>
-                <w:i/>
-              </w:rPr>
-              <w:t>Uml</w:t>
-            </w:r>
-            <w:proofErr w:type="spellEnd"/>
+              <w:t>Outils : Sql Server 2008 R2, Ssis, Ssas, C# 3.5-4.5, Asp.Net, Asp.Net Mvc, Winforms, Vsto, Visual Source Safe, Kanban, Windows 7, Iis, Uml</w:t>
+            </w:r>
           </w:p>
           <w:p>
             <w:pPr>
@@ -1538,61 +1282,31 @@
                 <w:szCs w:val="24"/>
               </w:rPr>
             </w:pPr>
-            <w:bookmarkStart w:id="14" w:name="_w59ts9ny9hlz" w:colFirst="0" w:colLast="0"/>
+            <w:bookmarkStart w:id="13" w:name="_w59ts9ny9hlz" w:colFirst="0" w:colLast="0"/>
+            <w:bookmarkEnd w:id="13"/>
+            <w:r>
+              <w:t xml:space="preserve">Credit Agricole CIB, </w:t>
+            </w:r>
+            <w:r>
+              <w:rPr>
+                <w:b w:val="0"/>
+              </w:rPr>
+              <w:t xml:space="preserve">Paris La Défense, France — </w:t>
+            </w:r>
+            <w:r>
+              <w:rPr>
+                <w:b w:val="0"/>
+                <w:i/>
+              </w:rPr>
+              <w:t>Spécialiste .Net, Winform, Webform</w:t>
+            </w:r>
+          </w:p>
+          <w:p>
+            <w:pPr>
+              <w:pStyle w:val="Titre3"/>
+            </w:pPr>
+            <w:bookmarkStart w:id="14" w:name="_e2h4ahnrdm0p" w:colFirst="0" w:colLast="0"/>
             <w:bookmarkEnd w:id="14"/>
-            <w:proofErr w:type="spellStart"/>
-            <w:r>
-              <w:t>Credit</w:t>
-            </w:r>
-            <w:proofErr w:type="spellEnd"/>
-            <w:r>
-              <w:t xml:space="preserve"> Agricole CIB, </w:t>
-            </w:r>
-            <w:r>
-              <w:rPr>
-                <w:b w:val="0"/>
-              </w:rPr>
-              <w:t xml:space="preserve">Paris La Défense, France — </w:t>
-            </w:r>
-            <w:r>
-              <w:rPr>
-                <w:b w:val="0"/>
-                <w:i/>
-              </w:rPr>
-              <w:t xml:space="preserve">Spécialiste .Net, </w:t>
-            </w:r>
-            <w:proofErr w:type="spellStart"/>
-            <w:r>
-              <w:rPr>
-                <w:b w:val="0"/>
-                <w:i/>
-              </w:rPr>
-              <w:t>Winform</w:t>
-            </w:r>
-            <w:proofErr w:type="spellEnd"/>
-            <w:r>
-              <w:rPr>
-                <w:b w:val="0"/>
-                <w:i/>
-              </w:rPr>
-              <w:t xml:space="preserve">, </w:t>
-            </w:r>
-            <w:proofErr w:type="spellStart"/>
-            <w:r>
-              <w:rPr>
-                <w:b w:val="0"/>
-                <w:i/>
-              </w:rPr>
-              <w:t>Webform</w:t>
-            </w:r>
-            <w:proofErr w:type="spellEnd"/>
-          </w:p>
-          <w:p>
-            <w:pPr>
-              <w:pStyle w:val="Titre3"/>
-            </w:pPr>
-            <w:bookmarkStart w:id="15" w:name="_e2h4ahnrdm0p" w:colFirst="0" w:colLast="0"/>
-            <w:bookmarkEnd w:id="15"/>
             <w:r>
               <w:t>Juillet 2011 À Décembre 2012</w:t>
             </w:r>
@@ -1632,15 +1346,7 @@
               <w:jc w:val="both"/>
             </w:pPr>
             <w:r>
-              <w:t xml:space="preserve">Développement d’une application </w:t>
-            </w:r>
-            <w:proofErr w:type="spellStart"/>
-            <w:r>
-              <w:t>WebForm</w:t>
-            </w:r>
-            <w:proofErr w:type="spellEnd"/>
-            <w:r>
-              <w:t xml:space="preserve"> (ASP.Net) de suivi du support quotidien</w:t>
+              <w:t>Développement d’une application WebForm (ASP.Net) de suivi du support quotidien</w:t>
             </w:r>
           </w:p>
           <w:p>
@@ -1666,149 +1372,21 @@
                 <w:lang w:val="en-US"/>
               </w:rPr>
             </w:pPr>
-            <w:proofErr w:type="spellStart"/>
+            <w:proofErr w:type="gramStart"/>
             <w:r>
               <w:rPr>
                 <w:i/>
                 <w:lang w:val="en-US"/>
               </w:rPr>
-              <w:t>Outils</w:t>
-            </w:r>
-            <w:proofErr w:type="spellEnd"/>
+              <w:t>Outils :</w:t>
+            </w:r>
+            <w:proofErr w:type="gramEnd"/>
             <w:r>
               <w:rPr>
                 <w:i/>
                 <w:lang w:val="en-US"/>
               </w:rPr>
-              <w:t xml:space="preserve"> : C# 3.5, </w:t>
-            </w:r>
-            <w:proofErr w:type="spellStart"/>
-            <w:r>
-              <w:rPr>
-                <w:i/>
-                <w:lang w:val="en-US"/>
-              </w:rPr>
-              <w:t>Winform</w:t>
-            </w:r>
-            <w:proofErr w:type="spellEnd"/>
-            <w:r>
-              <w:rPr>
-                <w:i/>
-                <w:lang w:val="en-US"/>
-              </w:rPr>
-              <w:t xml:space="preserve">, Asp.Net, </w:t>
-            </w:r>
-            <w:proofErr w:type="spellStart"/>
-            <w:r>
-              <w:rPr>
-                <w:i/>
-                <w:lang w:val="en-US"/>
-              </w:rPr>
-              <w:t>Sql</w:t>
-            </w:r>
-            <w:proofErr w:type="spellEnd"/>
-            <w:r>
-              <w:rPr>
-                <w:i/>
-                <w:lang w:val="en-US"/>
-              </w:rPr>
-              <w:t xml:space="preserve"> Server 2008, </w:t>
-            </w:r>
-            <w:proofErr w:type="spellStart"/>
-            <w:r>
-              <w:rPr>
-                <w:i/>
-                <w:lang w:val="en-US"/>
-              </w:rPr>
-              <w:t>Ssis</w:t>
-            </w:r>
-            <w:proofErr w:type="spellEnd"/>
-            <w:r>
-              <w:rPr>
-                <w:i/>
-                <w:lang w:val="en-US"/>
-              </w:rPr>
-              <w:t xml:space="preserve">, </w:t>
-            </w:r>
-            <w:proofErr w:type="spellStart"/>
-            <w:r>
-              <w:rPr>
-                <w:i/>
-                <w:lang w:val="en-US"/>
-              </w:rPr>
-              <w:t>Ssas</w:t>
-            </w:r>
-            <w:proofErr w:type="spellEnd"/>
-            <w:r>
-              <w:rPr>
-                <w:i/>
-                <w:lang w:val="en-US"/>
-              </w:rPr>
-              <w:t xml:space="preserve">, </w:t>
-            </w:r>
-            <w:proofErr w:type="spellStart"/>
-            <w:r>
-              <w:rPr>
-                <w:i/>
-                <w:lang w:val="en-US"/>
-              </w:rPr>
-              <w:t>Linq</w:t>
-            </w:r>
-            <w:proofErr w:type="spellEnd"/>
-            <w:r>
-              <w:rPr>
-                <w:i/>
-                <w:lang w:val="en-US"/>
-              </w:rPr>
-              <w:t xml:space="preserve">, Windows </w:t>
-            </w:r>
-            <w:proofErr w:type="spellStart"/>
-            <w:r>
-              <w:rPr>
-                <w:i/>
-                <w:lang w:val="en-US"/>
-              </w:rPr>
-              <w:t>Xp</w:t>
-            </w:r>
-            <w:proofErr w:type="spellEnd"/>
-            <w:r>
-              <w:rPr>
-                <w:i/>
-                <w:lang w:val="en-US"/>
-              </w:rPr>
-              <w:t xml:space="preserve">, </w:t>
-            </w:r>
-            <w:proofErr w:type="spellStart"/>
-            <w:r>
-              <w:rPr>
-                <w:i/>
-                <w:lang w:val="en-US"/>
-              </w:rPr>
-              <w:t>Uml</w:t>
-            </w:r>
-            <w:proofErr w:type="spellEnd"/>
-            <w:r>
-              <w:rPr>
-                <w:i/>
-                <w:lang w:val="en-US"/>
-              </w:rPr>
-              <w:t xml:space="preserve">, </w:t>
-            </w:r>
-            <w:proofErr w:type="spellStart"/>
-            <w:r>
-              <w:rPr>
-                <w:i/>
-                <w:lang w:val="en-US"/>
-              </w:rPr>
-              <w:t>Iis</w:t>
-            </w:r>
-            <w:proofErr w:type="spellEnd"/>
-            <w:r>
-              <w:rPr>
-                <w:i/>
-                <w:lang w:val="en-US"/>
-              </w:rPr>
-              <w:t>, Visual Source Safe, Kanban</w:t>
+              <w:t xml:space="preserve"> C# 3.5, Winform, Asp.Net, Sql Server 2008, Ssis, Ssas, Linq, Windows Xp, Uml, Iis, Visual Source Safe, Kanban</w:t>
             </w:r>
           </w:p>
           <w:p>
@@ -1836,41 +1414,32 @@
                 <w:szCs w:val="24"/>
               </w:rPr>
             </w:pPr>
-            <w:bookmarkStart w:id="16" w:name="_upyz7uuvdlga" w:colFirst="0" w:colLast="0"/>
+            <w:bookmarkStart w:id="15" w:name="_upyz7uuvdlga" w:colFirst="0" w:colLast="0"/>
+            <w:bookmarkEnd w:id="15"/>
+            <w:r>
+              <w:t xml:space="preserve">Société Générale CIB, </w:t>
+            </w:r>
+            <w:r>
+              <w:rPr>
+                <w:b w:val="0"/>
+              </w:rPr>
+              <w:t xml:space="preserve">Paris, France — </w:t>
+            </w:r>
+            <w:r>
+              <w:rPr>
+                <w:b w:val="0"/>
+                <w:i/>
+              </w:rPr>
+              <w:t>Spécialiste .Net, Services Windows, Wcf</w:t>
+            </w:r>
+          </w:p>
+          <w:p>
+            <w:pPr>
+              <w:pStyle w:val="Titre3"/>
+            </w:pPr>
+            <w:bookmarkStart w:id="16" w:name="_ineb7jsoq8cu" w:colFirst="0" w:colLast="0"/>
             <w:bookmarkEnd w:id="16"/>
             <w:r>
-              <w:t xml:space="preserve">Société Générale CIB, </w:t>
-            </w:r>
-            <w:r>
-              <w:rPr>
-                <w:b w:val="0"/>
-              </w:rPr>
-              <w:t xml:space="preserve">Paris, France — </w:t>
-            </w:r>
-            <w:r>
-              <w:rPr>
-                <w:b w:val="0"/>
-                <w:i/>
-              </w:rPr>
-              <w:t xml:space="preserve">Spécialiste .Net, Services Windows, </w:t>
-            </w:r>
-            <w:proofErr w:type="spellStart"/>
-            <w:r>
-              <w:rPr>
-                <w:b w:val="0"/>
-                <w:i/>
-              </w:rPr>
-              <w:t>Wcf</w:t>
-            </w:r>
-            <w:proofErr w:type="spellEnd"/>
-          </w:p>
-          <w:p>
-            <w:pPr>
-              <w:pStyle w:val="Titre3"/>
-            </w:pPr>
-            <w:bookmarkStart w:id="17" w:name="_ineb7jsoq8cu" w:colFirst="0" w:colLast="0"/>
-            <w:bookmarkEnd w:id="17"/>
-            <w:r>
               <w:t>Juillet 2010 À Juin 2011</w:t>
             </w:r>
           </w:p>
@@ -1880,6 +1449,7 @@
               <w:jc w:val="both"/>
             </w:pPr>
             <w:r>
+              <w:lastRenderedPageBreak/>
               <w:t>« Au sein d’une équipe de 5 personnes (ATG) sur des activités dédiées au marché américain et notamment aux bonds gouvernementaux américains (GOVIES). Projet pilote SCRUM au sein de l’équipe Distribution Platform ».</w:t>
             </w:r>
           </w:p>
@@ -1901,176 +1471,22 @@
               <w:rPr>
                 <w:i/>
               </w:rPr>
-              <w:t xml:space="preserve">Outils : Windows </w:t>
-            </w:r>
-            <w:proofErr w:type="spellStart"/>
-            <w:r>
-              <w:rPr>
-                <w:i/>
-              </w:rPr>
-              <w:t>Xp</w:t>
-            </w:r>
-            <w:proofErr w:type="spellEnd"/>
-            <w:r>
-              <w:rPr>
-                <w:i/>
-              </w:rPr>
-              <w:t xml:space="preserve">, </w:t>
-            </w:r>
-            <w:proofErr w:type="spellStart"/>
-            <w:r>
-              <w:rPr>
-                <w:i/>
-              </w:rPr>
-              <w:t>Uml</w:t>
-            </w:r>
-            <w:proofErr w:type="spellEnd"/>
-            <w:r>
-              <w:rPr>
-                <w:i/>
-              </w:rPr>
-              <w:t xml:space="preserve">, </w:t>
-            </w:r>
-            <w:proofErr w:type="spellStart"/>
-            <w:r>
-              <w:rPr>
-                <w:i/>
-              </w:rPr>
-              <w:t>Iis</w:t>
-            </w:r>
-            <w:proofErr w:type="spellEnd"/>
-            <w:r>
-              <w:rPr>
-                <w:i/>
-              </w:rPr>
-              <w:t xml:space="preserve">, Oracle 10i, C# 3.5, </w:t>
-            </w:r>
-            <w:proofErr w:type="spellStart"/>
-            <w:r>
-              <w:rPr>
-                <w:i/>
-              </w:rPr>
-              <w:t>Wcf</w:t>
-            </w:r>
-            <w:proofErr w:type="spellEnd"/>
-            <w:r>
-              <w:rPr>
-                <w:i/>
-              </w:rPr>
-              <w:t xml:space="preserve">, Xml, Tibco Rdv, Ion, </w:t>
-            </w:r>
-            <w:proofErr w:type="spellStart"/>
-            <w:r>
-              <w:rPr>
-                <w:i/>
-              </w:rPr>
-              <w:t>Tradeweb</w:t>
-            </w:r>
-            <w:proofErr w:type="spellEnd"/>
-            <w:r>
-              <w:rPr>
-                <w:i/>
-              </w:rPr>
-              <w:t xml:space="preserve">, Bloomberg, </w:t>
-            </w:r>
-            <w:proofErr w:type="spellStart"/>
-            <w:r>
-              <w:rPr>
-                <w:i/>
-              </w:rPr>
-              <w:t>Marketaxess</w:t>
-            </w:r>
-            <w:proofErr w:type="spellEnd"/>
-            <w:r>
-              <w:rPr>
-                <w:i/>
-              </w:rPr>
-              <w:t xml:space="preserve">, </w:t>
-            </w:r>
-            <w:proofErr w:type="spellStart"/>
-            <w:r>
-              <w:rPr>
-                <w:i/>
-              </w:rPr>
-              <w:t>Clearcase</w:t>
-            </w:r>
-            <w:proofErr w:type="spellEnd"/>
-            <w:r>
-              <w:rPr>
-                <w:i/>
-              </w:rPr>
-              <w:t xml:space="preserve">, </w:t>
-            </w:r>
-            <w:proofErr w:type="spellStart"/>
-            <w:r>
-              <w:rPr>
-                <w:i/>
-              </w:rPr>
-              <w:t>Svn</w:t>
-            </w:r>
-            <w:proofErr w:type="spellEnd"/>
-            <w:r>
-              <w:rPr>
-                <w:i/>
-              </w:rPr>
-              <w:t xml:space="preserve">, </w:t>
-            </w:r>
-            <w:proofErr w:type="spellStart"/>
-            <w:r>
-              <w:rPr>
-                <w:i/>
-              </w:rPr>
-              <w:t>Cruisecontrol</w:t>
-            </w:r>
-            <w:proofErr w:type="spellEnd"/>
-            <w:r>
-              <w:rPr>
-                <w:i/>
-              </w:rPr>
-              <w:t>, Scrum (</w:t>
-            </w:r>
-            <w:proofErr w:type="spellStart"/>
-            <w:r>
-              <w:rPr>
-                <w:i/>
-              </w:rPr>
-              <w:t>Xp</w:t>
-            </w:r>
-            <w:proofErr w:type="spellEnd"/>
-            <w:r>
-              <w:rPr>
-                <w:i/>
-              </w:rPr>
-              <w:t>)</w:t>
-            </w:r>
-          </w:p>
-          <w:p>
-            <w:pPr>
-              <w:pStyle w:val="Normal1"/>
-              <w:jc w:val="both"/>
-              <w:rPr>
-                <w:i/>
-              </w:rPr>
-            </w:pPr>
-            <w:r>
-              <w:rPr>
-                <w:i/>
-              </w:rPr>
-              <w:t>Métiers : Finance, Bonds Gouvernementaux (</w:t>
-            </w:r>
-            <w:proofErr w:type="spellStart"/>
-            <w:r>
-              <w:rPr>
-                <w:i/>
-              </w:rPr>
-              <w:t>Govies</w:t>
-            </w:r>
-            <w:proofErr w:type="spellEnd"/>
-            <w:r>
-              <w:rPr>
-                <w:i/>
-              </w:rPr>
-              <w:t>)</w:t>
+              <w:t>Outils : Windows Xp, Uml, Iis, Oracle 10i, C# 3.5, Wcf, Xml, Tibco Rdv, Ion, Tradeweb, Bloomberg, Marketaxess, Clearcase, Svn, Cruisecontrol, Scrum (Xp)</w:t>
+            </w:r>
+          </w:p>
+          <w:p>
+            <w:pPr>
+              <w:pStyle w:val="Normal1"/>
+              <w:jc w:val="both"/>
+              <w:rPr>
+                <w:i/>
+              </w:rPr>
+            </w:pPr>
+            <w:r>
+              <w:rPr>
+                <w:i/>
+              </w:rPr>
+              <w:t>Métiers : Finance, Bonds Gouvernementaux (Govies)</w:t>
             </w:r>
           </w:p>
           <w:p>
@@ -2083,48 +1499,32 @@
                 <w:szCs w:val="24"/>
               </w:rPr>
             </w:pPr>
-            <w:bookmarkStart w:id="18" w:name="_ktx5a3vhggd" w:colFirst="0" w:colLast="0"/>
+            <w:bookmarkStart w:id="17" w:name="_ktx5a3vhggd" w:colFirst="0" w:colLast="0"/>
+            <w:bookmarkEnd w:id="17"/>
+            <w:r>
+              <w:t xml:space="preserve">Natixis, </w:t>
+            </w:r>
+            <w:r>
+              <w:rPr>
+                <w:b w:val="0"/>
+              </w:rPr>
+              <w:t xml:space="preserve">Paris, France — </w:t>
+            </w:r>
+            <w:r>
+              <w:rPr>
+                <w:b w:val="0"/>
+                <w:i/>
+              </w:rPr>
+              <w:t>Ingénieur D’Etudes Et Développements, Winform, Service Windows</w:t>
+            </w:r>
+          </w:p>
+          <w:p>
+            <w:pPr>
+              <w:pStyle w:val="Titre3"/>
+            </w:pPr>
+            <w:bookmarkStart w:id="18" w:name="_35kd2ttstjvi" w:colFirst="0" w:colLast="0"/>
             <w:bookmarkEnd w:id="18"/>
             <w:r>
-              <w:t xml:space="preserve">Natixis, </w:t>
-            </w:r>
-            <w:r>
-              <w:rPr>
-                <w:b w:val="0"/>
-              </w:rPr>
-              <w:t xml:space="preserve">Paris, France — </w:t>
-            </w:r>
-            <w:r>
-              <w:rPr>
-                <w:b w:val="0"/>
-                <w:i/>
-              </w:rPr>
-              <w:t xml:space="preserve">Ingénieur D’Etudes Et Développements, </w:t>
-            </w:r>
-            <w:proofErr w:type="spellStart"/>
-            <w:r>
-              <w:rPr>
-                <w:b w:val="0"/>
-                <w:i/>
-              </w:rPr>
-              <w:t>Winform</w:t>
-            </w:r>
-            <w:proofErr w:type="spellEnd"/>
-            <w:r>
-              <w:rPr>
-                <w:b w:val="0"/>
-                <w:i/>
-              </w:rPr>
-              <w:t>, Service Windows</w:t>
-            </w:r>
-          </w:p>
-          <w:p>
-            <w:pPr>
-              <w:pStyle w:val="Titre3"/>
-            </w:pPr>
-            <w:bookmarkStart w:id="19" w:name="_35kd2ttstjvi" w:colFirst="0" w:colLast="0"/>
-            <w:bookmarkEnd w:id="19"/>
-            <w:r>
               <w:t>Juin 2009 À Juin 2010</w:t>
             </w:r>
           </w:p>
@@ -2155,143 +1555,23 @@
               <w:rPr>
                 <w:i/>
               </w:rPr>
-              <w:t xml:space="preserve">Outils : Windows </w:t>
-            </w:r>
-            <w:proofErr w:type="spellStart"/>
-            <w:r>
-              <w:rPr>
-                <w:i/>
-              </w:rPr>
-              <w:t>Xp</w:t>
-            </w:r>
-            <w:proofErr w:type="spellEnd"/>
-            <w:r>
-              <w:rPr>
-                <w:i/>
-              </w:rPr>
-              <w:t xml:space="preserve">, </w:t>
-            </w:r>
-            <w:proofErr w:type="spellStart"/>
-            <w:r>
-              <w:rPr>
-                <w:i/>
-              </w:rPr>
-              <w:t>Uml</w:t>
-            </w:r>
-            <w:proofErr w:type="spellEnd"/>
-            <w:r>
-              <w:rPr>
-                <w:i/>
-              </w:rPr>
-              <w:t xml:space="preserve">, </w:t>
-            </w:r>
-            <w:proofErr w:type="spellStart"/>
-            <w:r>
-              <w:rPr>
-                <w:i/>
-              </w:rPr>
-              <w:t>Iis</w:t>
-            </w:r>
-            <w:proofErr w:type="spellEnd"/>
-            <w:r>
-              <w:rPr>
-                <w:i/>
-              </w:rPr>
-              <w:t xml:space="preserve">, Sybase Ase </w:t>
-            </w:r>
-            <w:proofErr w:type="spellStart"/>
-            <w:r>
-              <w:rPr>
-                <w:i/>
-              </w:rPr>
-              <w:t>Sql</w:t>
-            </w:r>
-            <w:proofErr w:type="spellEnd"/>
-            <w:r>
-              <w:rPr>
-                <w:i/>
-              </w:rPr>
-              <w:t xml:space="preserve">, C# 3.5, Webservices, Xml, Microsoft Message Queuing, Tibco Rdv, </w:t>
-            </w:r>
-            <w:proofErr w:type="spellStart"/>
-            <w:r>
-              <w:rPr>
-                <w:i/>
-              </w:rPr>
-              <w:t>Infragistics</w:t>
-            </w:r>
-            <w:proofErr w:type="spellEnd"/>
-            <w:r>
-              <w:rPr>
-                <w:i/>
-              </w:rPr>
-              <w:t xml:space="preserve"> 9.0, </w:t>
-            </w:r>
-            <w:proofErr w:type="spellStart"/>
-            <w:r>
-              <w:rPr>
-                <w:i/>
-              </w:rPr>
-              <w:t>Datasynapse</w:t>
-            </w:r>
-            <w:proofErr w:type="spellEnd"/>
-            <w:r>
-              <w:rPr>
-                <w:i/>
-              </w:rPr>
-              <w:t xml:space="preserve"> </w:t>
-            </w:r>
-            <w:proofErr w:type="spellStart"/>
-            <w:r>
-              <w:rPr>
-                <w:i/>
-              </w:rPr>
-              <w:t>Gridserver</w:t>
-            </w:r>
-            <w:proofErr w:type="spellEnd"/>
-            <w:r>
-              <w:rPr>
-                <w:i/>
-              </w:rPr>
-              <w:t xml:space="preserve">, Temps </w:t>
-            </w:r>
-            <w:proofErr w:type="spellStart"/>
-            <w:r>
-              <w:rPr>
-                <w:i/>
-              </w:rPr>
-              <w:t>Reel</w:t>
-            </w:r>
-            <w:proofErr w:type="spellEnd"/>
-            <w:r>
-              <w:rPr>
-                <w:i/>
-              </w:rPr>
-              <w:t>, Synergie</w:t>
-            </w:r>
-          </w:p>
-          <w:p>
-            <w:pPr>
-              <w:pStyle w:val="Normal1"/>
-              <w:jc w:val="both"/>
-              <w:rPr>
-                <w:i/>
-              </w:rPr>
-            </w:pPr>
-            <w:r>
-              <w:rPr>
-                <w:i/>
-              </w:rPr>
-              <w:t xml:space="preserve">Métiers : Produits Dérivés, Sophis, </w:t>
-            </w:r>
-            <w:proofErr w:type="spellStart"/>
-            <w:r>
-              <w:rPr>
-                <w:i/>
-              </w:rPr>
-              <w:t>Otc</w:t>
-            </w:r>
-            <w:proofErr w:type="spellEnd"/>
+              <w:t>Outils : Windows Xp, Uml, Iis, Sybase Ase Sql, C# 3.5, Webservices, Xml, Microsoft Message Queuing, Tibco Rdv, Infragistics 9.0, Datasynapse Gridserver, Temps Reel, Synergie</w:t>
+            </w:r>
+          </w:p>
+          <w:p>
+            <w:pPr>
+              <w:pStyle w:val="Normal1"/>
+              <w:jc w:val="both"/>
+              <w:rPr>
+                <w:i/>
+              </w:rPr>
+            </w:pPr>
+            <w:r>
+              <w:rPr>
+                <w:i/>
+              </w:rPr>
+              <w:t>Métiers : Produits Dérivés, Sophis, Otc</w:t>
+            </w:r>
           </w:p>
           <w:p>
             <w:pPr>
@@ -2303,45 +1583,31 @@
                 <w:szCs w:val="24"/>
               </w:rPr>
             </w:pPr>
-            <w:bookmarkStart w:id="20" w:name="_5j7gid1e8nib" w:colFirst="0" w:colLast="0"/>
+            <w:bookmarkStart w:id="19" w:name="_5j7gid1e8nib" w:colFirst="0" w:colLast="0"/>
+            <w:bookmarkEnd w:id="19"/>
+            <w:r>
+              <w:t xml:space="preserve">Itron, </w:t>
+            </w:r>
+            <w:r>
+              <w:rPr>
+                <w:b w:val="0"/>
+              </w:rPr>
+              <w:t xml:space="preserve">Poitier, France — </w:t>
+            </w:r>
+            <w:r>
+              <w:rPr>
+                <w:b w:val="0"/>
+                <w:i/>
+              </w:rPr>
+              <w:t>Ingénieur D’Etudes Et Developpements</w:t>
+            </w:r>
+          </w:p>
+          <w:p>
+            <w:pPr>
+              <w:pStyle w:val="Titre3"/>
+            </w:pPr>
+            <w:bookmarkStart w:id="20" w:name="_8zsdxuqzywaf" w:colFirst="0" w:colLast="0"/>
             <w:bookmarkEnd w:id="20"/>
-            <w:proofErr w:type="spellStart"/>
-            <w:r>
-              <w:t>Itron</w:t>
-            </w:r>
-            <w:proofErr w:type="spellEnd"/>
-            <w:r>
-              <w:t xml:space="preserve">, </w:t>
-            </w:r>
-            <w:r>
-              <w:rPr>
-                <w:b w:val="0"/>
-              </w:rPr>
-              <w:t xml:space="preserve">Poitier, France — </w:t>
-            </w:r>
-            <w:r>
-              <w:rPr>
-                <w:b w:val="0"/>
-                <w:i/>
-              </w:rPr>
-              <w:t xml:space="preserve">Ingénieur D’Etudes Et </w:t>
-            </w:r>
-            <w:proofErr w:type="spellStart"/>
-            <w:r>
-              <w:rPr>
-                <w:b w:val="0"/>
-                <w:i/>
-              </w:rPr>
-              <w:t>Developpements</w:t>
-            </w:r>
-            <w:proofErr w:type="spellEnd"/>
-          </w:p>
-          <w:p>
-            <w:pPr>
-              <w:pStyle w:val="Titre3"/>
-            </w:pPr>
-            <w:bookmarkStart w:id="21" w:name="_8zsdxuqzywaf" w:colFirst="0" w:colLast="0"/>
-            <w:bookmarkEnd w:id="21"/>
             <w:r>
               <w:t>Janvier 2009 À Mai 2009</w:t>
             </w:r>
@@ -2370,53 +1636,21 @@
                 <w:lang w:val="en-US"/>
               </w:rPr>
             </w:pPr>
-            <w:proofErr w:type="spellStart"/>
+            <w:proofErr w:type="gramStart"/>
             <w:r>
               <w:rPr>
                 <w:i/>
                 <w:lang w:val="en-US"/>
               </w:rPr>
-              <w:t>Outils</w:t>
-            </w:r>
-            <w:proofErr w:type="spellEnd"/>
+              <w:t>Outils :</w:t>
+            </w:r>
+            <w:proofErr w:type="gramEnd"/>
             <w:r>
               <w:rPr>
                 <w:i/>
                 <w:lang w:val="en-US"/>
               </w:rPr>
-              <w:t xml:space="preserve"> : Windows (2000, </w:t>
-            </w:r>
-            <w:proofErr w:type="spellStart"/>
-            <w:r>
-              <w:rPr>
-                <w:i/>
-                <w:lang w:val="en-US"/>
-              </w:rPr>
-              <w:t>Xp</w:t>
-            </w:r>
-            <w:proofErr w:type="spellEnd"/>
-            <w:r>
-              <w:rPr>
-                <w:i/>
-                <w:lang w:val="en-US"/>
-              </w:rPr>
-              <w:t>, Vista), C# 3.5 (</w:t>
-            </w:r>
-            <w:proofErr w:type="spellStart"/>
-            <w:r>
-              <w:rPr>
-                <w:i/>
-                <w:lang w:val="en-US"/>
-              </w:rPr>
-              <w:t>Linq</w:t>
-            </w:r>
-            <w:proofErr w:type="spellEnd"/>
-            <w:r>
-              <w:rPr>
-                <w:i/>
-                <w:lang w:val="en-US"/>
-              </w:rPr>
-              <w:t>),  Visual Studio.Net 3.5, Infragistics 8.2, Xml, Visual Source Safe</w:t>
+              <w:t xml:space="preserve"> Windows (2000, Xp, Vista), C# 3.5 (Linq),  Visual Studio.Net 3.5, Infragistics 8.2, Xml, Visual Source Safe</w:t>
             </w:r>
           </w:p>
           <w:p>
@@ -2444,36 +1678,31 @@
                 <w:szCs w:val="24"/>
               </w:rPr>
             </w:pPr>
-            <w:bookmarkStart w:id="22" w:name="_e6vvh9w3q232" w:colFirst="0" w:colLast="0"/>
+            <w:bookmarkStart w:id="21" w:name="_e6vvh9w3q232" w:colFirst="0" w:colLast="0"/>
+            <w:bookmarkEnd w:id="21"/>
+            <w:r>
+              <w:t xml:space="preserve">Newedge Group, </w:t>
+            </w:r>
+            <w:r>
+              <w:rPr>
+                <w:b w:val="0"/>
+              </w:rPr>
+              <w:t xml:space="preserve">Paris, France — </w:t>
+            </w:r>
+            <w:r>
+              <w:rPr>
+                <w:b w:val="0"/>
+                <w:i/>
+              </w:rPr>
+              <w:t>Administrateur/Développeur D’Applications</w:t>
+            </w:r>
+          </w:p>
+          <w:p>
+            <w:pPr>
+              <w:pStyle w:val="Titre3"/>
+            </w:pPr>
+            <w:bookmarkStart w:id="22" w:name="_mg3o7gezmsy4" w:colFirst="0" w:colLast="0"/>
             <w:bookmarkEnd w:id="22"/>
-            <w:proofErr w:type="spellStart"/>
-            <w:r>
-              <w:t>Newedge</w:t>
-            </w:r>
-            <w:proofErr w:type="spellEnd"/>
-            <w:r>
-              <w:t xml:space="preserve"> Group, </w:t>
-            </w:r>
-            <w:r>
-              <w:rPr>
-                <w:b w:val="0"/>
-              </w:rPr>
-              <w:t xml:space="preserve">Paris, France — </w:t>
-            </w:r>
-            <w:r>
-              <w:rPr>
-                <w:b w:val="0"/>
-                <w:i/>
-              </w:rPr>
-              <w:t>Administrateur/Développeur D’Applications</w:t>
-            </w:r>
-          </w:p>
-          <w:p>
-            <w:pPr>
-              <w:pStyle w:val="Titre3"/>
-            </w:pPr>
-            <w:bookmarkStart w:id="23" w:name="_mg3o7gezmsy4" w:colFirst="0" w:colLast="0"/>
-            <w:bookmarkEnd w:id="23"/>
             <w:r>
               <w:t>Aout 2007 À Décembre 2008</w:t>
             </w:r>
@@ -2502,133 +1731,21 @@
                 <w:lang w:val="en-US"/>
               </w:rPr>
             </w:pPr>
-            <w:proofErr w:type="spellStart"/>
+            <w:proofErr w:type="gramStart"/>
             <w:r>
               <w:rPr>
                 <w:i/>
                 <w:lang w:val="en-US"/>
               </w:rPr>
-              <w:t>Outils</w:t>
-            </w:r>
-            <w:proofErr w:type="spellEnd"/>
+              <w:t>Outils :</w:t>
+            </w:r>
+            <w:proofErr w:type="gramEnd"/>
             <w:r>
               <w:rPr>
                 <w:i/>
                 <w:lang w:val="en-US"/>
               </w:rPr>
-              <w:t xml:space="preserve"> : Windows </w:t>
-            </w:r>
-            <w:proofErr w:type="spellStart"/>
-            <w:r>
-              <w:rPr>
-                <w:i/>
-                <w:lang w:val="en-US"/>
-              </w:rPr>
-              <w:t>Xp</w:t>
-            </w:r>
-            <w:proofErr w:type="spellEnd"/>
-            <w:r>
-              <w:rPr>
-                <w:i/>
-                <w:lang w:val="en-US"/>
-              </w:rPr>
-              <w:t xml:space="preserve"> (Sp2), Apache Tomcat, </w:t>
-            </w:r>
-            <w:proofErr w:type="spellStart"/>
-            <w:r>
-              <w:rPr>
-                <w:i/>
-                <w:lang w:val="en-US"/>
-              </w:rPr>
-              <w:t>Iis</w:t>
-            </w:r>
-            <w:proofErr w:type="spellEnd"/>
-            <w:r>
-              <w:rPr>
-                <w:i/>
-                <w:lang w:val="en-US"/>
-              </w:rPr>
-              <w:t xml:space="preserve">, </w:t>
-            </w:r>
-            <w:proofErr w:type="spellStart"/>
-            <w:r>
-              <w:rPr>
-                <w:i/>
-                <w:lang w:val="en-US"/>
-              </w:rPr>
-              <w:t>Mssql</w:t>
-            </w:r>
-            <w:proofErr w:type="spellEnd"/>
-            <w:r>
-              <w:rPr>
-                <w:i/>
-                <w:lang w:val="en-US"/>
-              </w:rPr>
-              <w:t xml:space="preserve"> Server 2000-2005, </w:t>
-            </w:r>
-            <w:proofErr w:type="spellStart"/>
-            <w:r>
-              <w:rPr>
-                <w:i/>
-                <w:lang w:val="en-US"/>
-              </w:rPr>
-              <w:t>Sql</w:t>
-            </w:r>
-            <w:proofErr w:type="spellEnd"/>
-            <w:r>
-              <w:rPr>
-                <w:i/>
-                <w:lang w:val="en-US"/>
-              </w:rPr>
-              <w:t>, T/</w:t>
-            </w:r>
-            <w:proofErr w:type="spellStart"/>
-            <w:r>
-              <w:rPr>
-                <w:i/>
-                <w:lang w:val="en-US"/>
-              </w:rPr>
-              <w:t>Sql</w:t>
-            </w:r>
-            <w:proofErr w:type="spellEnd"/>
-            <w:r>
-              <w:rPr>
-                <w:i/>
-                <w:lang w:val="en-US"/>
-              </w:rPr>
-              <w:t xml:space="preserve">, Visual Studio.Net (Framework 2.0), C# 2.0, Asp.Net 2.0, Crystal Report Xi, </w:t>
-            </w:r>
-            <w:proofErr w:type="spellStart"/>
-            <w:r>
-              <w:rPr>
-                <w:i/>
-                <w:lang w:val="en-US"/>
-              </w:rPr>
-              <w:t>Sql</w:t>
-            </w:r>
-            <w:proofErr w:type="spellEnd"/>
-            <w:r>
-              <w:rPr>
-                <w:i/>
-                <w:lang w:val="en-US"/>
-              </w:rPr>
-              <w:t>, T/</w:t>
-            </w:r>
-            <w:proofErr w:type="spellStart"/>
-            <w:r>
-              <w:rPr>
-                <w:i/>
-                <w:lang w:val="en-US"/>
-              </w:rPr>
-              <w:t>Sql</w:t>
-            </w:r>
-            <w:proofErr w:type="spellEnd"/>
-            <w:r>
-              <w:rPr>
-                <w:i/>
-                <w:lang w:val="en-US"/>
-              </w:rPr>
-              <w:t>, Visual Source Safe</w:t>
+              <w:t xml:space="preserve"> Windows Xp (Sp2), Apache Tomcat, Iis, Mssql Server 2000-2005, Sql, T/Sql, Visual Studio.Net (Framework 2.0), C# 2.0, Asp.Net 2.0, Crystal Report Xi, Sql, T/Sql, Visual Source Safe</w:t>
             </w:r>
           </w:p>
           <w:p>
@@ -2656,10 +1773,131 @@
                 <w:szCs w:val="24"/>
               </w:rPr>
             </w:pPr>
-            <w:bookmarkStart w:id="24" w:name="_apygrkqs21wb" w:colFirst="0" w:colLast="0"/>
+            <w:bookmarkStart w:id="23" w:name="_apygrkqs21wb" w:colFirst="0" w:colLast="0"/>
+            <w:bookmarkEnd w:id="23"/>
+            <w:r>
+              <w:lastRenderedPageBreak/>
+              <w:t xml:space="preserve">C-Design Fashion, </w:t>
+            </w:r>
+            <w:r>
+              <w:rPr>
+                <w:b w:val="0"/>
+              </w:rPr>
+              <w:t xml:space="preserve">Paris, France — </w:t>
+            </w:r>
+            <w:r>
+              <w:rPr>
+                <w:b w:val="0"/>
+                <w:i/>
+              </w:rPr>
+              <w:t>Ingénieur D'Études</w:t>
+            </w:r>
+          </w:p>
+          <w:p>
+            <w:pPr>
+              <w:pStyle w:val="Titre3"/>
+            </w:pPr>
+            <w:bookmarkStart w:id="24" w:name="_8fhy62zbtxbw" w:colFirst="0" w:colLast="0"/>
             <w:bookmarkEnd w:id="24"/>
             <w:r>
-              <w:t xml:space="preserve">C-Design Fashion, </w:t>
+              <w:t>Mars 2006 À Août 2007</w:t>
+            </w:r>
+          </w:p>
+          <w:p>
+            <w:pPr>
+              <w:pStyle w:val="Normal1"/>
+              <w:jc w:val="both"/>
+            </w:pPr>
+            <w:r>
+              <w:t>« Au sein d’une équipe de 2 personnes, j’ai développé d’un logiciel de gestion de produit (PDM) et d’un logiciel de WorkFlow pour le suivi de lancement de production »</w:t>
+            </w:r>
+          </w:p>
+          <w:p>
+            <w:pPr>
+              <w:pStyle w:val="Normal1"/>
+              <w:jc w:val="both"/>
+            </w:pPr>
+          </w:p>
+          <w:p>
+            <w:pPr>
+              <w:pStyle w:val="Normal1"/>
+              <w:jc w:val="both"/>
+              <w:rPr>
+                <w:i/>
+                <w:lang w:val="en-US"/>
+              </w:rPr>
+            </w:pPr>
+            <w:proofErr w:type="gramStart"/>
+            <w:r>
+              <w:rPr>
+                <w:i/>
+                <w:lang w:val="en-US"/>
+              </w:rPr>
+              <w:t>Outils :</w:t>
+            </w:r>
+            <w:proofErr w:type="gramEnd"/>
+            <w:r>
+              <w:rPr>
+                <w:i/>
+                <w:lang w:val="en-US"/>
+              </w:rPr>
+              <w:t xml:space="preserve"> C#, Asp.Net, Vb.Net, Visual Studio.Net (Framework 2.0), Mysql 5, Sql, Crystal Report, Sql, Merise, Visual Source Safe</w:t>
+            </w:r>
+          </w:p>
+          <w:p>
+            <w:pPr>
+              <w:pStyle w:val="Normal1"/>
+              <w:jc w:val="both"/>
+              <w:rPr>
+                <w:i/>
+              </w:rPr>
+            </w:pPr>
+            <w:r>
+              <w:rPr>
+                <w:i/>
+              </w:rPr>
+              <w:t>Metiers : Mode</w:t>
+            </w:r>
+          </w:p>
+          <w:p>
+            <w:pPr>
+              <w:pStyle w:val="Titre1"/>
+              <w:pBdr>
+                <w:top w:val="nil"/>
+                <w:left w:val="nil"/>
+                <w:bottom w:val="nil"/>
+                <w:right w:val="nil"/>
+                <w:between w:val="nil"/>
+              </w:pBdr>
+              <w:rPr>
+                <w:color w:val="B7B7B7"/>
+              </w:rPr>
+            </w:pPr>
+            <w:bookmarkStart w:id="25" w:name="_yk8luflkpwij" w:colFirst="0" w:colLast="0"/>
+            <w:bookmarkEnd w:id="25"/>
+            <w:r>
+              <w:t>FORMATION</w:t>
+            </w:r>
+          </w:p>
+          <w:p>
+            <w:pPr>
+              <w:pStyle w:val="Titre2"/>
+              <w:pBdr>
+                <w:top w:val="nil"/>
+                <w:left w:val="nil"/>
+                <w:bottom w:val="nil"/>
+                <w:right w:val="nil"/>
+                <w:between w:val="nil"/>
+              </w:pBdr>
+              <w:rPr>
+                <w:b w:val="0"/>
+                <w:i/>
+              </w:rPr>
+            </w:pPr>
+            <w:bookmarkStart w:id="26" w:name="_6wymnhinx9q5" w:colFirst="0" w:colLast="0"/>
+            <w:bookmarkEnd w:id="26"/>
+            <w:r>
+              <w:t xml:space="preserve">Ingesup, </w:t>
             </w:r>
             <w:r>
               <w:rPr>
@@ -2672,289 +1910,99 @@
                 <w:b w:val="0"/>
                 <w:i/>
               </w:rPr>
-              <w:t>Ingénieur D'Études</w:t>
+              <w:t xml:space="preserve">Ingénieur Système D’Information </w:t>
+            </w:r>
+            <w:proofErr w:type="gramStart"/>
+            <w:r>
+              <w:rPr>
+                <w:b w:val="0"/>
+                <w:i/>
+              </w:rPr>
+              <w:t>Et  Génie</w:t>
+            </w:r>
+            <w:proofErr w:type="gramEnd"/>
+            <w:r>
+              <w:rPr>
+                <w:b w:val="0"/>
+                <w:i/>
+              </w:rPr>
+              <w:t xml:space="preserve"> Logiciel</w:t>
             </w:r>
           </w:p>
           <w:p>
             <w:pPr>
               <w:pStyle w:val="Titre3"/>
-            </w:pPr>
-            <w:bookmarkStart w:id="25" w:name="_8fhy62zbtxbw" w:colFirst="0" w:colLast="0"/>
-            <w:bookmarkEnd w:id="25"/>
-            <w:r>
-              <w:t>Mars 2006 À Août 2007</w:t>
-            </w:r>
-          </w:p>
-          <w:p>
-            <w:pPr>
-              <w:pStyle w:val="Normal1"/>
-              <w:jc w:val="both"/>
-            </w:pPr>
-            <w:r>
-              <w:t xml:space="preserve">« Au sein d’une équipe de 2 personnes, j’ai développé d’un logiciel de gestion de produit (PDM) et d’un logiciel de </w:t>
-            </w:r>
-            <w:proofErr w:type="spellStart"/>
-            <w:r>
-              <w:t>WorkFlow</w:t>
-            </w:r>
-            <w:proofErr w:type="spellEnd"/>
-            <w:r>
-              <w:t xml:space="preserve"> pour le suivi de lancement de production »</w:t>
-            </w:r>
-          </w:p>
-          <w:p>
-            <w:pPr>
-              <w:pStyle w:val="Normal1"/>
-              <w:jc w:val="both"/>
-            </w:pPr>
-          </w:p>
-          <w:p>
-            <w:pPr>
-              <w:pStyle w:val="Normal1"/>
-              <w:jc w:val="both"/>
-              <w:rPr>
-                <w:i/>
-                <w:lang w:val="en-US"/>
-              </w:rPr>
-            </w:pPr>
-            <w:proofErr w:type="spellStart"/>
-            <w:r>
-              <w:rPr>
-                <w:i/>
-                <w:lang w:val="en-US"/>
-              </w:rPr>
-              <w:t>Outils</w:t>
-            </w:r>
-            <w:proofErr w:type="spellEnd"/>
-            <w:r>
-              <w:rPr>
-                <w:i/>
-                <w:lang w:val="en-US"/>
-              </w:rPr>
-              <w:t xml:space="preserve"> : C#, Asp.Net, Vb.Net, Visual Studio.Net (Framework 2.0), </w:t>
-            </w:r>
-            <w:proofErr w:type="spellStart"/>
-            <w:r>
-              <w:rPr>
-                <w:i/>
-                <w:lang w:val="en-US"/>
-              </w:rPr>
-              <w:t>Mysql</w:t>
-            </w:r>
-            <w:proofErr w:type="spellEnd"/>
-            <w:r>
-              <w:rPr>
-                <w:i/>
-                <w:lang w:val="en-US"/>
-              </w:rPr>
-              <w:t xml:space="preserve"> 5, </w:t>
-            </w:r>
-            <w:proofErr w:type="spellStart"/>
-            <w:r>
-              <w:rPr>
-                <w:i/>
-                <w:lang w:val="en-US"/>
-              </w:rPr>
-              <w:t>Sql</w:t>
-            </w:r>
-            <w:proofErr w:type="spellEnd"/>
-            <w:r>
-              <w:rPr>
-                <w:i/>
-                <w:lang w:val="en-US"/>
-              </w:rPr>
-              <w:t xml:space="preserve">, Crystal Report, </w:t>
-            </w:r>
-            <w:proofErr w:type="spellStart"/>
-            <w:r>
-              <w:rPr>
-                <w:i/>
-                <w:lang w:val="en-US"/>
-              </w:rPr>
-              <w:t>Sql</w:t>
-            </w:r>
-            <w:proofErr w:type="spellEnd"/>
-            <w:r>
-              <w:rPr>
-                <w:i/>
-                <w:lang w:val="en-US"/>
-              </w:rPr>
-              <w:t xml:space="preserve">, </w:t>
-            </w:r>
-            <w:proofErr w:type="spellStart"/>
-            <w:r>
-              <w:rPr>
-                <w:i/>
-                <w:lang w:val="en-US"/>
-              </w:rPr>
-              <w:t>Merise</w:t>
-            </w:r>
-            <w:proofErr w:type="spellEnd"/>
-            <w:r>
-              <w:rPr>
-                <w:i/>
-                <w:lang w:val="en-US"/>
-              </w:rPr>
-              <w:t>, Visual Source Safe</w:t>
-            </w:r>
-          </w:p>
-          <w:p>
-            <w:pPr>
-              <w:pStyle w:val="Normal1"/>
-              <w:jc w:val="both"/>
-              <w:rPr>
-                <w:i/>
-              </w:rPr>
-            </w:pPr>
-            <w:proofErr w:type="spellStart"/>
-            <w:r>
-              <w:rPr>
-                <w:i/>
-              </w:rPr>
-              <w:t>Metiers</w:t>
-            </w:r>
-            <w:proofErr w:type="spellEnd"/>
-            <w:r>
-              <w:rPr>
-                <w:i/>
-              </w:rPr>
-              <w:t xml:space="preserve"> : Mode</w:t>
+              <w:pBdr>
+                <w:top w:val="nil"/>
+                <w:left w:val="nil"/>
+                <w:bottom w:val="nil"/>
+                <w:right w:val="nil"/>
+                <w:between w:val="nil"/>
+              </w:pBdr>
+            </w:pPr>
+            <w:bookmarkStart w:id="27" w:name="_7vtcyzeczjot" w:colFirst="0" w:colLast="0"/>
+            <w:bookmarkEnd w:id="27"/>
+            <w:r>
+              <w:t>2007</w:t>
+            </w:r>
+          </w:p>
+          <w:p>
+            <w:pPr>
+              <w:pStyle w:val="Titre2"/>
+              <w:pBdr>
+                <w:top w:val="nil"/>
+                <w:left w:val="nil"/>
+                <w:bottom w:val="nil"/>
+                <w:right w:val="nil"/>
+                <w:between w:val="nil"/>
+              </w:pBdr>
+              <w:rPr>
+                <w:b w:val="0"/>
+                <w:i/>
+              </w:rPr>
+            </w:pPr>
+            <w:bookmarkStart w:id="28" w:name="_czfiadnsgnzp" w:colFirst="0" w:colLast="0"/>
+            <w:bookmarkEnd w:id="28"/>
+            <w:r>
+              <w:t xml:space="preserve">Institut Africain D’Informatique (I.A.I), </w:t>
+            </w:r>
+            <w:r>
+              <w:rPr>
+                <w:b w:val="0"/>
+              </w:rPr>
+              <w:t xml:space="preserve">Libreville, Gabon — </w:t>
+            </w:r>
+            <w:r>
+              <w:rPr>
+                <w:b w:val="0"/>
+                <w:i/>
+              </w:rPr>
+              <w:t>Analyste-Programmeur</w:t>
+            </w:r>
+          </w:p>
+          <w:p>
+            <w:pPr>
+              <w:pStyle w:val="Titre3"/>
+              <w:pBdr>
+                <w:top w:val="nil"/>
+                <w:left w:val="nil"/>
+                <w:bottom w:val="nil"/>
+                <w:right w:val="nil"/>
+                <w:between w:val="nil"/>
+              </w:pBdr>
+            </w:pPr>
+            <w:bookmarkStart w:id="29" w:name="_wccsmia0e7a5" w:colFirst="0" w:colLast="0"/>
+            <w:bookmarkEnd w:id="29"/>
+            <w:r>
+              <w:t>2003</w:t>
             </w:r>
           </w:p>
           <w:p>
             <w:pPr>
               <w:pStyle w:val="Titre1"/>
-              <w:pBdr>
-                <w:top w:val="nil"/>
-                <w:left w:val="nil"/>
-                <w:bottom w:val="nil"/>
-                <w:right w:val="nil"/>
-                <w:between w:val="nil"/>
-              </w:pBdr>
-              <w:rPr>
-                <w:color w:val="B7B7B7"/>
-              </w:rPr>
-            </w:pPr>
-            <w:bookmarkStart w:id="26" w:name="_yk8luflkpwij" w:colFirst="0" w:colLast="0"/>
-            <w:bookmarkEnd w:id="26"/>
-            <w:r>
-              <w:t>FORMATION</w:t>
-            </w:r>
-          </w:p>
-          <w:p>
-            <w:pPr>
-              <w:pStyle w:val="Titre2"/>
-              <w:pBdr>
-                <w:top w:val="nil"/>
-                <w:left w:val="nil"/>
-                <w:bottom w:val="nil"/>
-                <w:right w:val="nil"/>
-                <w:between w:val="nil"/>
-              </w:pBdr>
-              <w:rPr>
-                <w:b w:val="0"/>
-                <w:i/>
-              </w:rPr>
-            </w:pPr>
-            <w:bookmarkStart w:id="27" w:name="_6wymnhinx9q5" w:colFirst="0" w:colLast="0"/>
-            <w:bookmarkEnd w:id="27"/>
-            <w:proofErr w:type="spellStart"/>
-            <w:r>
-              <w:t>Ingesup</w:t>
-            </w:r>
-            <w:proofErr w:type="spellEnd"/>
-            <w:r>
-              <w:t xml:space="preserve">, </w:t>
-            </w:r>
-            <w:r>
-              <w:rPr>
-                <w:b w:val="0"/>
-              </w:rPr>
-              <w:t xml:space="preserve">Paris, France — </w:t>
-            </w:r>
-            <w:r>
-              <w:rPr>
-                <w:b w:val="0"/>
-                <w:i/>
-              </w:rPr>
-              <w:t>Ingénieur Système D’Information Et  Génie Logiciel</w:t>
-            </w:r>
-          </w:p>
-          <w:p>
-            <w:pPr>
-              <w:pStyle w:val="Titre3"/>
-              <w:pBdr>
-                <w:top w:val="nil"/>
-                <w:left w:val="nil"/>
-                <w:bottom w:val="nil"/>
-                <w:right w:val="nil"/>
-                <w:between w:val="nil"/>
-              </w:pBdr>
-            </w:pPr>
-            <w:bookmarkStart w:id="28" w:name="_7vtcyzeczjot" w:colFirst="0" w:colLast="0"/>
-            <w:bookmarkEnd w:id="28"/>
-            <w:r>
-              <w:lastRenderedPageBreak/>
-              <w:t>2007</w:t>
-            </w:r>
-          </w:p>
-          <w:p>
-            <w:pPr>
-              <w:pStyle w:val="Titre2"/>
-              <w:pBdr>
-                <w:top w:val="nil"/>
-                <w:left w:val="nil"/>
-                <w:bottom w:val="nil"/>
-                <w:right w:val="nil"/>
-                <w:between w:val="nil"/>
-              </w:pBdr>
-              <w:rPr>
-                <w:b w:val="0"/>
-                <w:i/>
-              </w:rPr>
-            </w:pPr>
-            <w:bookmarkStart w:id="29" w:name="_czfiadnsgnzp" w:colFirst="0" w:colLast="0"/>
-            <w:bookmarkEnd w:id="29"/>
-            <w:r>
-              <w:t xml:space="preserve">Institut Africain D’Informatique (I.A.I), </w:t>
-            </w:r>
-            <w:r>
-              <w:rPr>
-                <w:b w:val="0"/>
-              </w:rPr>
-              <w:t xml:space="preserve">Libreville, Gabon — </w:t>
-            </w:r>
-            <w:r>
-              <w:rPr>
-                <w:b w:val="0"/>
-                <w:i/>
-              </w:rPr>
-              <w:t>Analyste-Programmeur</w:t>
-            </w:r>
-          </w:p>
-          <w:p>
-            <w:pPr>
-              <w:pStyle w:val="Titre3"/>
-              <w:pBdr>
-                <w:top w:val="nil"/>
-                <w:left w:val="nil"/>
-                <w:bottom w:val="nil"/>
-                <w:right w:val="nil"/>
-                <w:between w:val="nil"/>
-              </w:pBdr>
-            </w:pPr>
-            <w:bookmarkStart w:id="30" w:name="_wccsmia0e7a5" w:colFirst="0" w:colLast="0"/>
+            </w:pPr>
+            <w:bookmarkStart w:id="30" w:name="_nglh3sj16lug" w:colFirst="0" w:colLast="0"/>
             <w:bookmarkEnd w:id="30"/>
-            <w:r>
-              <w:t>2003</w:t>
-            </w:r>
-          </w:p>
-          <w:p>
-            <w:pPr>
-              <w:pStyle w:val="Titre1"/>
-            </w:pPr>
-            <w:bookmarkStart w:id="31" w:name="_nglh3sj16lug" w:colFirst="0" w:colLast="0"/>
-            <w:bookmarkEnd w:id="31"/>
             <w:r>
               <w:t>QUALITÉS</w:t>
             </w:r>
@@ -3041,10 +2089,55 @@
                 <w:color w:val="B7B7B7"/>
               </w:rPr>
             </w:pPr>
-            <w:bookmarkStart w:id="32" w:name="_1nldu11ep6r1" w:colFirst="0" w:colLast="0"/>
+            <w:bookmarkStart w:id="31" w:name="_1nldu11ep6r1" w:colFirst="0" w:colLast="0"/>
+            <w:bookmarkEnd w:id="31"/>
+            <w:r>
+              <w:t>RÉFÉRENCES</w:t>
+            </w:r>
+          </w:p>
+          <w:p>
+            <w:pPr>
+              <w:pStyle w:val="Titre2"/>
+              <w:rPr>
+                <w:b w:val="0"/>
+                <w:i/>
+              </w:rPr>
+            </w:pPr>
+            <w:bookmarkStart w:id="32" w:name="_s3tqu5djtc14" w:colFirst="0" w:colLast="0"/>
             <w:bookmarkEnd w:id="32"/>
             <w:r>
-              <w:t>RÉFÉRENCES</w:t>
+              <w:t xml:space="preserve">Raphaël Q, </w:t>
+            </w:r>
+            <w:r>
+              <w:rPr>
+                <w:b w:val="0"/>
+              </w:rPr>
+              <w:t xml:space="preserve">Paris, France— </w:t>
+            </w:r>
+            <w:r>
+              <w:rPr>
+                <w:b w:val="0"/>
+                <w:i/>
+              </w:rPr>
+              <w:t>Autorité de Contrôle Prudentiel et de Régulation (ACPR)</w:t>
+            </w:r>
+          </w:p>
+          <w:p>
+            <w:pPr>
+              <w:pStyle w:val="Titre3"/>
+            </w:pPr>
+            <w:bookmarkStart w:id="33" w:name="_kq5dv9qdmbkj" w:colFirst="0" w:colLast="0"/>
+            <w:bookmarkEnd w:id="33"/>
+            <w:r>
+              <w:t>12 mois</w:t>
+            </w:r>
+          </w:p>
+          <w:p>
+            <w:pPr>
+              <w:pStyle w:val="Normal1"/>
+            </w:pPr>
+            <w:r>
+              <w:t>Chef de projet.</w:t>
             </w:r>
           </w:p>
           <w:p>
@@ -3055,31 +2148,76 @@
                 <w:i/>
               </w:rPr>
             </w:pPr>
-            <w:bookmarkStart w:id="33" w:name="_s3tqu5djtc14" w:colFirst="0" w:colLast="0"/>
-            <w:bookmarkEnd w:id="33"/>
-            <w:r>
-              <w:t xml:space="preserve">Raphaël Q, </w:t>
-            </w:r>
-            <w:r>
-              <w:rPr>
-                <w:b w:val="0"/>
-              </w:rPr>
-              <w:t xml:space="preserve">Paris, France— </w:t>
-            </w:r>
-            <w:r>
-              <w:rPr>
-                <w:b w:val="0"/>
-                <w:i/>
-              </w:rPr>
-              <w:t>Autorité de Contrôle Prudentiel et de Régulation (ACPR)</w:t>
+            <w:bookmarkStart w:id="34" w:name="_21fm8s3ung9" w:colFirst="0" w:colLast="0"/>
+            <w:bookmarkEnd w:id="34"/>
+            <w:r>
+              <w:t xml:space="preserve">Jean-Pierre R, </w:t>
+            </w:r>
+            <w:r>
+              <w:rPr>
+                <w:b w:val="0"/>
+              </w:rPr>
+              <w:t xml:space="preserve">Paris, France — </w:t>
+            </w:r>
+            <w:r>
+              <w:rPr>
+                <w:b w:val="0"/>
+                <w:i/>
+              </w:rPr>
+              <w:t>CEGC (BPCE)</w:t>
             </w:r>
           </w:p>
           <w:p>
             <w:pPr>
               <w:pStyle w:val="Titre3"/>
             </w:pPr>
-            <w:bookmarkStart w:id="34" w:name="_kq5dv9qdmbkj" w:colFirst="0" w:colLast="0"/>
-            <w:bookmarkEnd w:id="34"/>
+            <w:bookmarkStart w:id="35" w:name="_zgsbg1i26y5z" w:colFirst="0" w:colLast="0"/>
+            <w:bookmarkEnd w:id="35"/>
+            <w:r>
+              <w:t>24 mois</w:t>
+            </w:r>
+          </w:p>
+          <w:p>
+            <w:pPr>
+              <w:pStyle w:val="Normal1"/>
+            </w:pPr>
+            <w:r>
+              <w:t>Chef de projet.</w:t>
+            </w:r>
+          </w:p>
+          <w:p>
+            <w:pPr>
+              <w:pStyle w:val="Titre2"/>
+              <w:rPr>
+                <w:b w:val="0"/>
+                <w:i/>
+              </w:rPr>
+            </w:pPr>
+            <w:bookmarkStart w:id="36" w:name="_ryzem3l0rkoy" w:colFirst="0" w:colLast="0"/>
+            <w:bookmarkEnd w:id="36"/>
+            <w:r>
+              <w:t xml:space="preserve">Florian D, </w:t>
+            </w:r>
+            <w:r>
+              <w:rPr>
+                <w:b w:val="0"/>
+              </w:rPr>
+              <w:t xml:space="preserve">Paris, France — </w:t>
+            </w:r>
+            <w:r>
+              <w:rPr>
+                <w:b w:val="0"/>
+                <w:i/>
+              </w:rPr>
+              <w:t>Banque de France (BDF)</w:t>
+            </w:r>
+          </w:p>
+          <w:p>
+            <w:pPr>
+              <w:pStyle w:val="Titre3"/>
+            </w:pPr>
+            <w:bookmarkStart w:id="37" w:name="_czimrow79fby" w:colFirst="0" w:colLast="0"/>
+            <w:bookmarkEnd w:id="37"/>
             <w:r>
               <w:t>12 mois</w:t>
             </w:r>
@@ -3100,10 +2238,10 @@
                 <w:i/>
               </w:rPr>
             </w:pPr>
-            <w:bookmarkStart w:id="35" w:name="_21fm8s3ung9" w:colFirst="0" w:colLast="0"/>
-            <w:bookmarkEnd w:id="35"/>
-            <w:r>
-              <w:t xml:space="preserve">Jean-Pierre R, </w:t>
+            <w:bookmarkStart w:id="38" w:name="_ink18ofjxf6t" w:colFirst="0" w:colLast="0"/>
+            <w:bookmarkEnd w:id="38"/>
+            <w:r>
+              <w:t xml:space="preserve">Olivier H, </w:t>
             </w:r>
             <w:r>
               <w:rPr>
@@ -3123,99 +2261,10 @@
             <w:pPr>
               <w:pStyle w:val="Titre3"/>
             </w:pPr>
-            <w:bookmarkStart w:id="36" w:name="_zgsbg1i26y5z" w:colFirst="0" w:colLast="0"/>
-            <w:bookmarkEnd w:id="36"/>
-            <w:r>
-              <w:t>24 mois</w:t>
-            </w:r>
-          </w:p>
-          <w:p>
-            <w:pPr>
-              <w:pStyle w:val="Normal1"/>
-            </w:pPr>
-            <w:r>
-              <w:t>Chef de projet.</w:t>
-            </w:r>
-          </w:p>
-          <w:p>
-            <w:pPr>
-              <w:pStyle w:val="Titre2"/>
-              <w:rPr>
-                <w:b w:val="0"/>
-                <w:i/>
-              </w:rPr>
-            </w:pPr>
-            <w:bookmarkStart w:id="37" w:name="_ryzem3l0rkoy" w:colFirst="0" w:colLast="0"/>
-            <w:bookmarkEnd w:id="37"/>
-            <w:r>
-              <w:t xml:space="preserve">Florian D, </w:t>
-            </w:r>
-            <w:r>
-              <w:rPr>
-                <w:b w:val="0"/>
-              </w:rPr>
-              <w:t xml:space="preserve">Paris, France — </w:t>
-            </w:r>
-            <w:r>
-              <w:rPr>
-                <w:b w:val="0"/>
-                <w:i/>
-              </w:rPr>
-              <w:t>Banque de France (BDF)</w:t>
-            </w:r>
-          </w:p>
-          <w:p>
-            <w:pPr>
-              <w:pStyle w:val="Titre3"/>
-            </w:pPr>
-            <w:bookmarkStart w:id="38" w:name="_czimrow79fby" w:colFirst="0" w:colLast="0"/>
-            <w:bookmarkEnd w:id="38"/>
-            <w:r>
-              <w:t>12 mois</w:t>
-            </w:r>
-          </w:p>
-          <w:p>
-            <w:pPr>
-              <w:pStyle w:val="Normal1"/>
-            </w:pPr>
-            <w:r>
-              <w:t>Chef de projet.</w:t>
-            </w:r>
-          </w:p>
-          <w:p>
-            <w:pPr>
-              <w:pStyle w:val="Titre2"/>
-              <w:rPr>
-                <w:b w:val="0"/>
-                <w:i/>
-              </w:rPr>
-            </w:pPr>
-            <w:bookmarkStart w:id="39" w:name="_ink18ofjxf6t" w:colFirst="0" w:colLast="0"/>
+            <w:bookmarkStart w:id="39" w:name="_jpzwci3zmnru" w:colFirst="0" w:colLast="0"/>
             <w:bookmarkEnd w:id="39"/>
             <w:r>
-              <w:t xml:space="preserve">Olivier H, </w:t>
-            </w:r>
-            <w:r>
-              <w:rPr>
-                <w:b w:val="0"/>
-              </w:rPr>
-              <w:t xml:space="preserve">Paris, France — </w:t>
-            </w:r>
-            <w:r>
-              <w:rPr>
-                <w:b w:val="0"/>
-                <w:i/>
-              </w:rPr>
-              <w:t>CEGC (BPCE)</w:t>
-            </w:r>
-          </w:p>
-          <w:p>
-            <w:pPr>
-              <w:pStyle w:val="Titre3"/>
-            </w:pPr>
-            <w:bookmarkStart w:id="40" w:name="_jpzwci3zmnru" w:colFirst="0" w:colLast="0"/>
-            <w:bookmarkEnd w:id="40"/>
-            <w:r>
+              <w:lastRenderedPageBreak/>
               <w:t>24 mois</w:t>
             </w:r>
           </w:p>
@@ -3256,11 +2305,150 @@
                 <w:between w:val="nil"/>
               </w:pBdr>
             </w:pPr>
-            <w:bookmarkStart w:id="41" w:name="_ca0awj8022e2" w:colFirst="0" w:colLast="0"/>
-            <w:bookmarkEnd w:id="41"/>
+            <w:bookmarkStart w:id="40" w:name="_ca0awj8022e2" w:colFirst="0" w:colLast="0"/>
+            <w:bookmarkEnd w:id="40"/>
             <w:r>
               <w:lastRenderedPageBreak/>
               <w:t>COMPÉTENCES</w:t>
+            </w:r>
+          </w:p>
+          <w:p>
+            <w:pPr>
+              <w:pStyle w:val="Normal1"/>
+              <w:pBdr>
+                <w:top w:val="nil"/>
+                <w:left w:val="nil"/>
+                <w:bottom w:val="nil"/>
+                <w:right w:val="nil"/>
+                <w:between w:val="nil"/>
+              </w:pBdr>
+              <w:spacing w:before="320"/>
+              <w:contextualSpacing/>
+            </w:pPr>
+            <w:r>
+              <w:t xml:space="preserve">NodeJs, Ejs, VueJs, C#, Rest Api, Asp.Net Mvc, Asp.Net, Winform, Javascript, Ajax, Jquery, CSS, Bootstrap, </w:t>
+            </w:r>
+            <w:proofErr w:type="gramStart"/>
+            <w:r>
+              <w:t>Sql,T</w:t>
+            </w:r>
+            <w:proofErr w:type="gramEnd"/>
+            <w:r>
+              <w:t>-Sql, Ssis, Ssas, Ssrs, Xml.</w:t>
+            </w:r>
+          </w:p>
+          <w:p>
+            <w:pPr>
+              <w:pStyle w:val="Normal1"/>
+              <w:pBdr>
+                <w:top w:val="nil"/>
+                <w:left w:val="nil"/>
+                <w:bottom w:val="nil"/>
+                <w:right w:val="nil"/>
+                <w:between w:val="nil"/>
+              </w:pBdr>
+              <w:rPr>
+                <w:lang w:val="en-US"/>
+              </w:rPr>
+            </w:pPr>
+            <w:r>
+              <w:rPr>
+                <w:lang w:val="en-US"/>
+              </w:rPr>
+              <w:t>Sql Server, Mysql, Oracle Xi, Sybase (Ase Isql).</w:t>
+            </w:r>
+          </w:p>
+          <w:p>
+            <w:pPr>
+              <w:pStyle w:val="Normal1"/>
+              <w:pBdr>
+                <w:top w:val="nil"/>
+                <w:left w:val="nil"/>
+                <w:bottom w:val="nil"/>
+                <w:right w:val="nil"/>
+                <w:between w:val="nil"/>
+              </w:pBdr>
+              <w:rPr>
+                <w:lang w:val="en-US"/>
+              </w:rPr>
+            </w:pPr>
+            <w:r>
+              <w:rPr>
+                <w:lang w:val="en-US"/>
+              </w:rPr>
+              <w:t xml:space="preserve">Merise, Uml </w:t>
+            </w:r>
+          </w:p>
+          <w:p>
+            <w:pPr>
+              <w:pStyle w:val="Normal1"/>
+              <w:pBdr>
+                <w:top w:val="nil"/>
+                <w:left w:val="nil"/>
+                <w:bottom w:val="nil"/>
+                <w:right w:val="nil"/>
+                <w:between w:val="nil"/>
+              </w:pBdr>
+              <w:rPr>
+                <w:lang w:val="en-US"/>
+              </w:rPr>
+            </w:pPr>
+            <w:r>
+              <w:rPr>
+                <w:lang w:val="en-US"/>
+              </w:rPr>
+              <w:t>Windows, Linux.</w:t>
+            </w:r>
+          </w:p>
+          <w:p>
+            <w:pPr>
+              <w:pStyle w:val="Normal1"/>
+              <w:pBdr>
+                <w:top w:val="nil"/>
+                <w:left w:val="nil"/>
+                <w:bottom w:val="nil"/>
+                <w:right w:val="nil"/>
+                <w:between w:val="nil"/>
+              </w:pBdr>
+              <w:rPr>
+                <w:lang w:val="en-US"/>
+              </w:rPr>
+            </w:pPr>
+            <w:r>
+              <w:rPr>
+                <w:lang w:val="en-US"/>
+              </w:rPr>
+              <w:t xml:space="preserve">Rational Rose, Power Amc, Dia, Db Designer. </w:t>
+            </w:r>
+          </w:p>
+          <w:p>
+            <w:pPr>
+              <w:pStyle w:val="Normal1"/>
+              <w:pBdr>
+                <w:top w:val="nil"/>
+                <w:left w:val="nil"/>
+                <w:bottom w:val="nil"/>
+                <w:right w:val="nil"/>
+                <w:between w:val="nil"/>
+              </w:pBdr>
+            </w:pPr>
+            <w:r>
+              <w:t>Git, Gerrit, Jenkins, Github, Tfs, Svn (Turtoise), Synergie, Visual Source Safe.</w:t>
+            </w:r>
+          </w:p>
+          <w:p>
+            <w:pPr>
+              <w:pStyle w:val="Normal1"/>
+              <w:pBdr>
+                <w:top w:val="nil"/>
+                <w:left w:val="nil"/>
+                <w:bottom w:val="nil"/>
+                <w:right w:val="nil"/>
+                <w:between w:val="nil"/>
+              </w:pBdr>
+            </w:pPr>
+            <w:r>
+              <w:t>Kanban, Scrum.</w:t>
             </w:r>
           </w:p>
           <w:p>
@@ -3277,300 +2465,10 @@
                 <w:right w:val="nil"/>
                 <w:between w:val="nil"/>
               </w:pBdr>
-              <w:spacing w:before="320"/>
               <w:ind w:left="0" w:firstLine="0"/>
-              <w:contextualSpacing/>
-            </w:pPr>
-            <w:r>
-              <w:t xml:space="preserve">C#, Asp.Net </w:t>
-            </w:r>
-            <w:proofErr w:type="spellStart"/>
-            <w:r>
-              <w:t>Mvc</w:t>
-            </w:r>
-            <w:proofErr w:type="spellEnd"/>
-            <w:r>
-              <w:t xml:space="preserve">, Asp.Net, </w:t>
-            </w:r>
-            <w:proofErr w:type="spellStart"/>
-            <w:r>
-              <w:t>Winform</w:t>
-            </w:r>
-            <w:proofErr w:type="spellEnd"/>
-            <w:r>
-              <w:t xml:space="preserve">, Ajax, Javascript, </w:t>
-            </w:r>
-            <w:proofErr w:type="spellStart"/>
-            <w:r>
-              <w:t>Jquery</w:t>
-            </w:r>
-            <w:proofErr w:type="spellEnd"/>
-            <w:r>
-              <w:t xml:space="preserve">, </w:t>
-            </w:r>
-            <w:proofErr w:type="spellStart"/>
-            <w:r>
-              <w:t>Sql,T-Sql</w:t>
-            </w:r>
-            <w:proofErr w:type="spellEnd"/>
-            <w:r>
-              <w:t xml:space="preserve">, </w:t>
-            </w:r>
-            <w:proofErr w:type="spellStart"/>
-            <w:r>
-              <w:t>Ssis</w:t>
-            </w:r>
-            <w:proofErr w:type="spellEnd"/>
-            <w:r>
-              <w:t xml:space="preserve">, </w:t>
-            </w:r>
-            <w:proofErr w:type="spellStart"/>
-            <w:r>
-              <w:t>Ssas</w:t>
-            </w:r>
-            <w:proofErr w:type="spellEnd"/>
-            <w:r>
-              <w:t>, Xml.</w:t>
-            </w:r>
-          </w:p>
-          <w:p>
-            <w:pPr>
-              <w:pStyle w:val="Normal1"/>
-              <w:numPr>
-                <w:ilvl w:val="0"/>
-                <w:numId w:val="4"/>
-              </w:numPr>
-              <w:pBdr>
-                <w:top w:val="nil"/>
-                <w:left w:val="nil"/>
-                <w:bottom w:val="nil"/>
-                <w:right w:val="nil"/>
-                <w:between w:val="nil"/>
-              </w:pBdr>
-              <w:ind w:left="0" w:firstLine="0"/>
-            </w:pPr>
-            <w:proofErr w:type="spellStart"/>
-            <w:r>
-              <w:t>Sql</w:t>
-            </w:r>
-            <w:proofErr w:type="spellEnd"/>
-            <w:r>
-              <w:t xml:space="preserve"> Server, </w:t>
-            </w:r>
-            <w:proofErr w:type="spellStart"/>
-            <w:r>
-              <w:t>Mysql</w:t>
-            </w:r>
-            <w:proofErr w:type="spellEnd"/>
-            <w:r>
-              <w:t xml:space="preserve">, Oracle Xi, Sybase (Ase </w:t>
-            </w:r>
-            <w:proofErr w:type="spellStart"/>
-            <w:r>
-              <w:t>Isql</w:t>
-            </w:r>
-            <w:proofErr w:type="spellEnd"/>
-            <w:r>
-              <w:t>).</w:t>
-            </w:r>
-          </w:p>
-          <w:p>
-            <w:pPr>
-              <w:pStyle w:val="Normal1"/>
-              <w:numPr>
-                <w:ilvl w:val="0"/>
-                <w:numId w:val="1"/>
-              </w:numPr>
-              <w:pBdr>
-                <w:top w:val="nil"/>
-                <w:left w:val="nil"/>
-                <w:bottom w:val="nil"/>
-                <w:right w:val="nil"/>
-                <w:between w:val="nil"/>
-              </w:pBdr>
-              <w:ind w:left="0" w:firstLine="0"/>
-            </w:pPr>
-            <w:r>
-              <w:t xml:space="preserve">Merise, </w:t>
-            </w:r>
-            <w:proofErr w:type="spellStart"/>
-            <w:r>
-              <w:t>Uml</w:t>
-            </w:r>
-            <w:proofErr w:type="spellEnd"/>
-            <w:r>
-              <w:t xml:space="preserve"> </w:t>
-            </w:r>
-          </w:p>
-          <w:p>
-            <w:pPr>
-              <w:pStyle w:val="Normal1"/>
-              <w:numPr>
-                <w:ilvl w:val="0"/>
-                <w:numId w:val="1"/>
-              </w:numPr>
-              <w:pBdr>
-                <w:top w:val="nil"/>
-                <w:left w:val="nil"/>
-                <w:bottom w:val="nil"/>
-                <w:right w:val="nil"/>
-                <w:between w:val="nil"/>
-              </w:pBdr>
-              <w:ind w:left="0" w:firstLine="0"/>
-            </w:pPr>
-            <w:r>
-              <w:t>Windows, Linux.</w:t>
-            </w:r>
-          </w:p>
-          <w:p>
-            <w:pPr>
-              <w:pStyle w:val="Normal1"/>
-              <w:numPr>
-                <w:ilvl w:val="0"/>
-                <w:numId w:val="4"/>
-              </w:numPr>
-              <w:pBdr>
-                <w:top w:val="nil"/>
-                <w:left w:val="nil"/>
-                <w:bottom w:val="nil"/>
-                <w:right w:val="nil"/>
-                <w:between w:val="nil"/>
-              </w:pBdr>
-              <w:ind w:left="0" w:firstLine="0"/>
-              <w:rPr>
-                <w:lang w:val="en-US"/>
-              </w:rPr>
-            </w:pPr>
-            <w:r>
-              <w:rPr>
-                <w:lang w:val="en-US"/>
-              </w:rPr>
-              <w:t xml:space="preserve">Rational Rose, Power </w:t>
-            </w:r>
-            <w:proofErr w:type="spellStart"/>
-            <w:r>
-              <w:rPr>
-                <w:lang w:val="en-US"/>
-              </w:rPr>
-              <w:t>Amc</w:t>
-            </w:r>
-            <w:proofErr w:type="spellEnd"/>
-            <w:r>
-              <w:rPr>
-                <w:lang w:val="en-US"/>
-              </w:rPr>
-              <w:t xml:space="preserve">, </w:t>
-            </w:r>
-            <w:proofErr w:type="spellStart"/>
-            <w:r>
-              <w:rPr>
-                <w:lang w:val="en-US"/>
-              </w:rPr>
-              <w:t>Dia</w:t>
-            </w:r>
-            <w:proofErr w:type="spellEnd"/>
-            <w:r>
-              <w:rPr>
-                <w:lang w:val="en-US"/>
-              </w:rPr>
-              <w:t xml:space="preserve">, Db Designer. </w:t>
-            </w:r>
-          </w:p>
-          <w:p>
-            <w:pPr>
-              <w:pStyle w:val="Normal1"/>
-              <w:numPr>
-                <w:ilvl w:val="0"/>
-                <w:numId w:val="4"/>
-              </w:numPr>
-              <w:pBdr>
-                <w:top w:val="nil"/>
-                <w:left w:val="nil"/>
-                <w:bottom w:val="nil"/>
-                <w:right w:val="nil"/>
-                <w:between w:val="nil"/>
-              </w:pBdr>
-              <w:ind w:left="0" w:firstLine="0"/>
-            </w:pPr>
-            <w:proofErr w:type="spellStart"/>
-            <w:r>
-              <w:t>Tfs</w:t>
-            </w:r>
-            <w:proofErr w:type="spellEnd"/>
-            <w:r>
-              <w:t xml:space="preserve">, </w:t>
-            </w:r>
-            <w:proofErr w:type="spellStart"/>
-            <w:r>
-              <w:t>Github</w:t>
-            </w:r>
-            <w:proofErr w:type="spellEnd"/>
-            <w:r>
-              <w:t xml:space="preserve">, </w:t>
-            </w:r>
-            <w:proofErr w:type="spellStart"/>
-            <w:r>
-              <w:t>Svn</w:t>
-            </w:r>
-            <w:proofErr w:type="spellEnd"/>
-            <w:r>
-              <w:t xml:space="preserve"> (</w:t>
-            </w:r>
-            <w:proofErr w:type="spellStart"/>
-            <w:r>
-              <w:t>Turtoise</w:t>
-            </w:r>
-            <w:proofErr w:type="spellEnd"/>
-            <w:r>
-              <w:t>), Synergie, Visual Source Safe.</w:t>
-            </w:r>
-          </w:p>
-          <w:p>
-            <w:pPr>
-              <w:pStyle w:val="Normal1"/>
-              <w:numPr>
-                <w:ilvl w:val="0"/>
-                <w:numId w:val="4"/>
-              </w:numPr>
-              <w:pBdr>
-                <w:top w:val="nil"/>
-                <w:left w:val="nil"/>
-                <w:bottom w:val="nil"/>
-                <w:right w:val="nil"/>
-                <w:between w:val="nil"/>
-              </w:pBdr>
-              <w:ind w:left="0" w:firstLine="0"/>
-            </w:pPr>
-            <w:r>
-              <w:t>Kanban, Scrum.</w:t>
-            </w:r>
-          </w:p>
-          <w:p>
-            <w:pPr>
-              <w:pStyle w:val="Normal1"/>
-              <w:numPr>
-                <w:ilvl w:val="0"/>
-                <w:numId w:val="4"/>
-              </w:numPr>
-              <w:pBdr>
-                <w:top w:val="nil"/>
-                <w:left w:val="nil"/>
-                <w:bottom w:val="nil"/>
-                <w:right w:val="nil"/>
-                <w:between w:val="nil"/>
-              </w:pBdr>
-              <w:ind w:left="0" w:firstLine="0"/>
-            </w:pPr>
-            <w:r>
-              <w:t xml:space="preserve">Crystal Report, </w:t>
-            </w:r>
-            <w:proofErr w:type="spellStart"/>
-            <w:r>
-              <w:t>Infragistics</w:t>
-            </w:r>
-            <w:proofErr w:type="spellEnd"/>
-            <w:r>
-              <w:t>.</w:t>
+            </w:pPr>
+            <w:r>
+              <w:t>Crystal Report, Infragistics.</w:t>
             </w:r>
           </w:p>
           <w:p>
@@ -3584,8 +2482,8 @@
                 <w:between w:val="nil"/>
               </w:pBdr>
             </w:pPr>
-            <w:bookmarkStart w:id="42" w:name="_cxxkes25b26" w:colFirst="0" w:colLast="0"/>
-            <w:bookmarkEnd w:id="42"/>
+            <w:bookmarkStart w:id="41" w:name="_cxxkes25b26" w:colFirst="0" w:colLast="0"/>
+            <w:bookmarkEnd w:id="41"/>
             <w:r>
               <w:t>LANGUES</w:t>
             </w:r>
@@ -3648,7 +2546,7 @@
 </file>
 
 <file path=word/numbering.xml><?xml version="1.0" encoding="utf-8"?>
-<w:numbering xmlns:wpc="http://schemas.microsoft.com/office/word/2010/wordprocessingCanvas" xmlns:cx="http://schemas.microsoft.com/office/drawing/2014/chartex" xmlns:cx1="http://schemas.microsoft.com/office/drawing/2015/9/8/chartex" xmlns:cx2="http://schemas.microsoft.com/office/drawing/2015/10/21/chartex" xmlns:cx3="http://schemas.microsoft.com/office/drawing/2016/5/9/chartex" xmlns:cx4="http://schemas.microsoft.com/office/drawing/2016/5/10/chartex" xmlns:cx5="http://schemas.microsoft.com/office/drawing/2016/5/11/chartex" xmlns:cx6="http://schemas.microsoft.com/office/drawing/2016/5/12/chartex" xmlns:cx7="http://schemas.microsoft.com/office/drawing/2016/5/13/chartex" xmlns:cx8="http://schemas.microsoft.com/office/drawing/2016/5/14/chartex" xmlns:mc="http://schemas.openxmlformats.org/markup-compatibility/2006" xmlns:aink="http://schemas.microsoft.com/office/drawing/2016/ink" xmlns:am3d="http://schemas.microsoft.com/office/drawing/2017/model3d" xmlns:o="urn:schemas-microsoft-com:office:office" xmlns:r="http://schemas.openxmlformats.org/officeDocument/2006/relationships" xmlns:m="http://schemas.openxmlformats.org/officeDocument/2006/math" xmlns:v="urn:schemas-microsoft-com:vml" xmlns:wp14="http://schemas.microsoft.com/office/word/2010/wordprocessingDrawing" xmlns:wp="http://schemas.openxmlformats.org/drawingml/2006/wordprocessingDrawing" xmlns:w10="urn:schemas-microsoft-com:office:word" xmlns:w="http://schemas.openxmlformats.org/wordprocessingml/2006/main" xmlns:w14="http://schemas.microsoft.com/office/word/2010/wordml" xmlns:w15="http://schemas.microsoft.com/office/word/2012/wordml" xmlns:w16cid="http://schemas.microsoft.com/office/word/2016/wordml/cid" xmlns:w16se="http://schemas.microsoft.com/office/word/2015/wordml/symex" xmlns:wpg="http://schemas.microsoft.com/office/word/2010/wordprocessingGroup" xmlns:wpi="http://schemas.microsoft.com/office/word/2010/wordprocessingInk" xmlns:wne="http://schemas.microsoft.com/office/word/2006/wordml" xmlns:wps="http://schemas.microsoft.com/office/word/2010/wordprocessingShape" mc:Ignorable="w14 w15 w16se w16cid wp14">
+<w:numbering xmlns:wpc="http://schemas.microsoft.com/office/word/2010/wordprocessingCanvas" xmlns:cx="http://schemas.microsoft.com/office/drawing/2014/chartex" xmlns:cx1="http://schemas.microsoft.com/office/drawing/2015/9/8/chartex" xmlns:cx2="http://schemas.microsoft.com/office/drawing/2015/10/21/chartex" xmlns:cx3="http://schemas.microsoft.com/office/drawing/2016/5/9/chartex" xmlns:cx4="http://schemas.microsoft.com/office/drawing/2016/5/10/chartex" xmlns:cx5="http://schemas.microsoft.com/office/drawing/2016/5/11/chartex" xmlns:cx6="http://schemas.microsoft.com/office/drawing/2016/5/12/chartex" xmlns:cx7="http://schemas.microsoft.com/office/drawing/2016/5/13/chartex" xmlns:cx8="http://schemas.microsoft.com/office/drawing/2016/5/14/chartex" xmlns:mc="http://schemas.openxmlformats.org/markup-compatibility/2006" xmlns:aink="http://schemas.microsoft.com/office/drawing/2016/ink" xmlns:am3d="http://schemas.microsoft.com/office/drawing/2017/model3d" xmlns:o="urn:schemas-microsoft-com:office:office" xmlns:r="http://schemas.openxmlformats.org/officeDocument/2006/relationships" xmlns:m="http://schemas.openxmlformats.org/officeDocument/2006/math" xmlns:v="urn:schemas-microsoft-com:vml" xmlns:wp14="http://schemas.microsoft.com/office/word/2010/wordprocessingDrawing" xmlns:wp="http://schemas.openxmlformats.org/drawingml/2006/wordprocessingDrawing" xmlns:w10="urn:schemas-microsoft-com:office:word" xmlns:w="http://schemas.openxmlformats.org/wordprocessingml/2006/main" xmlns:w14="http://schemas.microsoft.com/office/word/2010/wordml" xmlns:w15="http://schemas.microsoft.com/office/word/2012/wordml" xmlns:w16cex="http://schemas.microsoft.com/office/word/2018/wordml/cex" xmlns:w16cid="http://schemas.microsoft.com/office/word/2016/wordml/cid" xmlns:w16="http://schemas.microsoft.com/office/word/2018/wordml" xmlns:w16se="http://schemas.microsoft.com/office/word/2015/wordml/symex" xmlns:wpg="http://schemas.microsoft.com/office/word/2010/wordprocessingGroup" xmlns:wpi="http://schemas.microsoft.com/office/word/2010/wordprocessingInk" xmlns:wne="http://schemas.microsoft.com/office/word/2006/wordml" xmlns:wps="http://schemas.microsoft.com/office/word/2010/wordprocessingShape" mc:Ignorable="w14 w15 w16se w16cid w16 w16cex wp14">
   <w:abstractNum w:abstractNumId="0" w15:restartNumberingAfterBreak="0">
     <w:nsid w:val="006F54C3"/>
     <w:multiLevelType w:val="multilevel"/>
@@ -3763,6 +2661,119 @@
     </w:lvl>
   </w:abstractNum>
   <w:abstractNum w:abstractNumId="1" w15:restartNumberingAfterBreak="0">
+    <w:nsid w:val="00AF66BE"/>
+    <w:multiLevelType w:val="multilevel"/>
+    <w:tmpl w:val="AF0AABD8"/>
+    <w:lvl w:ilvl="0">
+      <w:start w:val="1"/>
+      <w:numFmt w:val="bullet"/>
+      <w:lvlText w:val="​"/>
+      <w:lvlJc w:val="left"/>
+      <w:pPr>
+        <w:ind w:left="720" w:hanging="360"/>
+      </w:pPr>
+      <w:rPr>
+        <w:u w:val="none"/>
+      </w:rPr>
+    </w:lvl>
+    <w:lvl w:ilvl="1">
+      <w:start w:val="1"/>
+      <w:numFmt w:val="bullet"/>
+      <w:lvlText w:val="○"/>
+      <w:lvlJc w:val="left"/>
+      <w:pPr>
+        <w:ind w:left="1440" w:hanging="360"/>
+      </w:pPr>
+      <w:rPr>
+        <w:u w:val="none"/>
+      </w:rPr>
+    </w:lvl>
+    <w:lvl w:ilvl="2">
+      <w:start w:val="1"/>
+      <w:numFmt w:val="bullet"/>
+      <w:lvlText w:val="■"/>
+      <w:lvlJc w:val="left"/>
+      <w:pPr>
+        <w:ind w:left="2160" w:hanging="360"/>
+      </w:pPr>
+      <w:rPr>
+        <w:u w:val="none"/>
+      </w:rPr>
+    </w:lvl>
+    <w:lvl w:ilvl="3">
+      <w:start w:val="1"/>
+      <w:numFmt w:val="bullet"/>
+      <w:lvlText w:val="●"/>
+      <w:lvlJc w:val="left"/>
+      <w:pPr>
+        <w:ind w:left="2880" w:hanging="360"/>
+      </w:pPr>
+      <w:rPr>
+        <w:u w:val="none"/>
+      </w:rPr>
+    </w:lvl>
+    <w:lvl w:ilvl="4">
+      <w:start w:val="1"/>
+      <w:numFmt w:val="bullet"/>
+      <w:lvlText w:val="○"/>
+      <w:lvlJc w:val="left"/>
+      <w:pPr>
+        <w:ind w:left="3600" w:hanging="360"/>
+      </w:pPr>
+      <w:rPr>
+        <w:u w:val="none"/>
+      </w:rPr>
+    </w:lvl>
+    <w:lvl w:ilvl="5">
+      <w:start w:val="1"/>
+      <w:numFmt w:val="bullet"/>
+      <w:lvlText w:val="■"/>
+      <w:lvlJc w:val="left"/>
+      <w:pPr>
+        <w:ind w:left="4320" w:hanging="360"/>
+      </w:pPr>
+      <w:rPr>
+        <w:u w:val="none"/>
+      </w:rPr>
+    </w:lvl>
+    <w:lvl w:ilvl="6">
+      <w:start w:val="1"/>
+      <w:numFmt w:val="bullet"/>
+      <w:lvlText w:val="●"/>
+      <w:lvlJc w:val="left"/>
+      <w:pPr>
+        <w:ind w:left="5040" w:hanging="360"/>
+      </w:pPr>
+      <w:rPr>
+        <w:u w:val="none"/>
+      </w:rPr>
+    </w:lvl>
+    <w:lvl w:ilvl="7">
+      <w:start w:val="1"/>
+      <w:numFmt w:val="bullet"/>
+      <w:lvlText w:val="○"/>
+      <w:lvlJc w:val="left"/>
+      <w:pPr>
+        <w:ind w:left="5760" w:hanging="360"/>
+      </w:pPr>
+      <w:rPr>
+        <w:u w:val="none"/>
+      </w:rPr>
+    </w:lvl>
+    <w:lvl w:ilvl="8">
+      <w:start w:val="1"/>
+      <w:numFmt w:val="bullet"/>
+      <w:lvlText w:val="■"/>
+      <w:lvlJc w:val="left"/>
+      <w:pPr>
+        <w:ind w:left="6480" w:hanging="360"/>
+      </w:pPr>
+      <w:rPr>
+        <w:u w:val="none"/>
+      </w:rPr>
+    </w:lvl>
+  </w:abstractNum>
+  <w:abstractNum w:abstractNumId="2" w15:restartNumberingAfterBreak="0">
     <w:nsid w:val="29376203"/>
     <w:multiLevelType w:val="multilevel"/>
     <w:tmpl w:val="D5CC901E"/>
@@ -3875,7 +2886,7 @@
       </w:rPr>
     </w:lvl>
   </w:abstractNum>
-  <w:abstractNum w:abstractNumId="2" w15:restartNumberingAfterBreak="0">
+  <w:abstractNum w:abstractNumId="3" w15:restartNumberingAfterBreak="0">
     <w:nsid w:val="5A8B4B95"/>
     <w:multiLevelType w:val="multilevel"/>
     <w:tmpl w:val="9E56DADC"/>
@@ -3988,7 +2999,7 @@
       </w:rPr>
     </w:lvl>
   </w:abstractNum>
-  <w:abstractNum w:abstractNumId="3" w15:restartNumberingAfterBreak="0">
+  <w:abstractNum w:abstractNumId="4" w15:restartNumberingAfterBreak="0">
     <w:nsid w:val="5C4A39EB"/>
     <w:multiLevelType w:val="multilevel"/>
     <w:tmpl w:val="462089B6"/>
@@ -4101,7 +3112,7 @@
       </w:rPr>
     </w:lvl>
   </w:abstractNum>
-  <w:abstractNum w:abstractNumId="4" w15:restartNumberingAfterBreak="0">
+  <w:abstractNum w:abstractNumId="5" w15:restartNumberingAfterBreak="0">
     <w:nsid w:val="6F3F207A"/>
     <w:multiLevelType w:val="multilevel"/>
     <w:tmpl w:val="5D32C3C0"/>
@@ -4218,22 +3229,25 @@
     <w:abstractNumId w:val="0"/>
   </w:num>
   <w:num w:numId="2">
+    <w:abstractNumId w:val="4"/>
+  </w:num>
+  <w:num w:numId="3">
     <w:abstractNumId w:val="3"/>
   </w:num>
-  <w:num w:numId="3">
+  <w:num w:numId="4">
+    <w:abstractNumId w:val="5"/>
+  </w:num>
+  <w:num w:numId="5">
     <w:abstractNumId w:val="2"/>
   </w:num>
-  <w:num w:numId="4">
-    <w:abstractNumId w:val="4"/>
-  </w:num>
-  <w:num w:numId="5">
+  <w:num w:numId="6">
     <w:abstractNumId w:val="1"/>
   </w:num>
 </w:numbering>
 </file>
 
 <file path=word/styles.xml><?xml version="1.0" encoding="utf-8"?>
-<w:styles xmlns:mc="http://schemas.openxmlformats.org/markup-compatibility/2006" xmlns:r="http://schemas.openxmlformats.org/officeDocument/2006/relationships" xmlns:w="http://schemas.openxmlformats.org/wordprocessingml/2006/main" xmlns:w14="http://schemas.microsoft.com/office/word/2010/wordml" xmlns:w15="http://schemas.microsoft.com/office/word/2012/wordml" xmlns:w16cid="http://schemas.microsoft.com/office/word/2016/wordml/cid" xmlns:w16se="http://schemas.microsoft.com/office/word/2015/wordml/symex" mc:Ignorable="w14 w15 w16se w16cid">
+<w:styles xmlns:mc="http://schemas.openxmlformats.org/markup-compatibility/2006" xmlns:r="http://schemas.openxmlformats.org/officeDocument/2006/relationships" xmlns:w="http://schemas.openxmlformats.org/wordprocessingml/2006/main" xmlns:w14="http://schemas.microsoft.com/office/word/2010/wordml" xmlns:w15="http://schemas.microsoft.com/office/word/2012/wordml" xmlns:w16cex="http://schemas.microsoft.com/office/word/2018/wordml/cex" xmlns:w16cid="http://schemas.microsoft.com/office/word/2016/wordml/cid" xmlns:w16="http://schemas.microsoft.com/office/word/2018/wordml" xmlns:w16se="http://schemas.microsoft.com/office/word/2015/wordml/symex" mc:Ignorable="w14 w15 w16se w16cid w16 w16cex">
   <w:docDefaults>
     <w:rPrDefault>
       <w:rPr>
